--- a/Отчеты/Ефименко Отчет Лаба 3 ТРПО.docx
+++ b/Отчеты/Ефименко Отчет Лаба 3 ТРПО.docx
@@ -363,22 +363,12 @@
           <w:szCs w:val="28"/>
           <w:lang w:eastAsia="ru-RU"/>
         </w:rPr>
-        <w:t xml:space="preserve">Вариант № </w:t>
-      </w:r>
-      <w:r>
-        <w:rPr>
-          <w:rFonts w:ascii="Times New Roman" w:eastAsia="Times New Roman" w:hAnsi="Times New Roman" w:cs="Times New Roman"/>
-          <w:color w:val="000000"/>
-          <w:sz w:val="28"/>
-          <w:szCs w:val="28"/>
-          <w:lang w:eastAsia="ru-RU"/>
-        </w:rPr>
-        <w:t>10</w:t>
-      </w:r>
-    </w:p>
-    <w:p>
-      <w:pPr>
-        <w:spacing w:after="0" w:line="240" w:lineRule="auto"/>
+        <w:t>Тема «Обработка сигналов»</w:t>
+      </w:r>
+    </w:p>
+    <w:p>
+      <w:pPr>
+        <w:spacing w:after="0" w:line="420" w:lineRule="atLeast"/>
         <w:ind w:right="-185"/>
         <w:jc w:val="center"/>
         <w:rPr>
@@ -389,6 +379,26 @@
           <w:lang w:eastAsia="ru-RU"/>
         </w:rPr>
       </w:pPr>
+      <w:r>
+        <w:rPr>
+          <w:rFonts w:ascii="Times New Roman" w:eastAsia="Times New Roman" w:hAnsi="Times New Roman" w:cs="Times New Roman"/>
+          <w:color w:val="000000"/>
+          <w:sz w:val="28"/>
+          <w:szCs w:val="28"/>
+          <w:lang w:eastAsia="ru-RU"/>
+        </w:rPr>
+        <w:t xml:space="preserve">Вариант № </w:t>
+      </w:r>
+      <w:r>
+        <w:rPr>
+          <w:rFonts w:ascii="Times New Roman" w:eastAsia="Times New Roman" w:hAnsi="Times New Roman" w:cs="Times New Roman"/>
+          <w:color w:val="000000"/>
+          <w:sz w:val="28"/>
+          <w:szCs w:val="28"/>
+          <w:lang w:eastAsia="ru-RU"/>
+        </w:rPr>
+        <w:t>10</w:t>
+      </w:r>
     </w:p>
     <w:p>
       <w:pPr>
@@ -407,286 +417,6 @@
     <w:p>
       <w:pPr>
         <w:spacing w:after="0" w:line="240" w:lineRule="auto"/>
-        <w:ind w:right="-185" w:firstLine="720"/>
-        <w:jc w:val="both"/>
-        <w:rPr>
-          <w:rFonts w:ascii="Times New Roman" w:eastAsia="Times New Roman" w:hAnsi="Times New Roman" w:cs="Times New Roman"/>
-          <w:color w:val="000000"/>
-          <w:sz w:val="28"/>
-          <w:szCs w:val="28"/>
-          <w:lang w:eastAsia="ru-RU"/>
-        </w:rPr>
-      </w:pPr>
-    </w:p>
-    <w:p>
-      <w:pPr>
-        <w:spacing w:after="0" w:line="240" w:lineRule="auto"/>
-        <w:ind w:right="-185" w:firstLine="720"/>
-        <w:jc w:val="both"/>
-        <w:rPr>
-          <w:rFonts w:ascii="Times New Roman" w:eastAsia="Times New Roman" w:hAnsi="Times New Roman" w:cs="Times New Roman"/>
-          <w:color w:val="000000"/>
-          <w:sz w:val="28"/>
-          <w:szCs w:val="28"/>
-          <w:lang w:eastAsia="ru-RU"/>
-        </w:rPr>
-      </w:pPr>
-    </w:p>
-    <w:p>
-      <w:pPr>
-        <w:spacing w:after="0" w:line="240" w:lineRule="auto"/>
-        <w:ind w:right="-185" w:firstLine="720"/>
-        <w:jc w:val="both"/>
-        <w:rPr>
-          <w:rFonts w:ascii="Times New Roman" w:eastAsia="Times New Roman" w:hAnsi="Times New Roman" w:cs="Times New Roman"/>
-          <w:color w:val="000000"/>
-          <w:sz w:val="28"/>
-          <w:szCs w:val="28"/>
-          <w:lang w:eastAsia="ru-RU"/>
-        </w:rPr>
-      </w:pPr>
-    </w:p>
-    <w:p>
-      <w:pPr>
-        <w:spacing w:after="0" w:line="240" w:lineRule="auto"/>
-        <w:ind w:right="-185" w:firstLine="720"/>
-        <w:jc w:val="both"/>
-        <w:rPr>
-          <w:rFonts w:ascii="Times New Roman" w:eastAsia="Times New Roman" w:hAnsi="Times New Roman" w:cs="Times New Roman"/>
-          <w:color w:val="000000"/>
-          <w:sz w:val="28"/>
-          <w:szCs w:val="28"/>
-          <w:lang w:eastAsia="ru-RU"/>
-        </w:rPr>
-      </w:pPr>
-      <w:r>
-        <w:rPr>
-          <w:rFonts w:ascii="Times New Roman" w:eastAsia="Times New Roman" w:hAnsi="Times New Roman" w:cs="Times New Roman"/>
-          <w:color w:val="000000"/>
-          <w:sz w:val="28"/>
-          <w:szCs w:val="28"/>
-          <w:lang w:eastAsia="ru-RU"/>
-        </w:rPr>
-        <w:t> </w:t>
-      </w:r>
-    </w:p>
-    <w:p>
-      <w:pPr>
-        <w:spacing w:after="0" w:line="240" w:lineRule="auto"/>
-        <w:ind w:right="-185" w:firstLine="720"/>
-        <w:jc w:val="both"/>
-        <w:rPr>
-          <w:rFonts w:ascii="Times New Roman" w:eastAsia="Times New Roman" w:hAnsi="Times New Roman" w:cs="Times New Roman"/>
-          <w:color w:val="000000"/>
-          <w:sz w:val="28"/>
-          <w:szCs w:val="28"/>
-          <w:lang w:eastAsia="ru-RU"/>
-        </w:rPr>
-      </w:pPr>
-      <w:r>
-        <w:rPr>
-          <w:rFonts w:ascii="Times New Roman" w:eastAsia="Times New Roman" w:hAnsi="Times New Roman" w:cs="Times New Roman"/>
-          <w:color w:val="000000"/>
-          <w:sz w:val="28"/>
-          <w:szCs w:val="28"/>
-          <w:lang w:eastAsia="ru-RU"/>
-        </w:rPr>
-        <w:t> </w:t>
-      </w:r>
-    </w:p>
-    <w:p>
-      <w:pPr>
-        <w:spacing w:after="0" w:line="240" w:lineRule="auto"/>
-        <w:ind w:right="-185" w:firstLine="720"/>
-        <w:jc w:val="both"/>
-        <w:rPr>
-          <w:rFonts w:ascii="Times New Roman" w:eastAsia="Times New Roman" w:hAnsi="Times New Roman" w:cs="Times New Roman"/>
-          <w:color w:val="000000"/>
-          <w:sz w:val="28"/>
-          <w:szCs w:val="28"/>
-          <w:lang w:eastAsia="ru-RU"/>
-        </w:rPr>
-      </w:pPr>
-      <w:r>
-        <w:rPr>
-          <w:rFonts w:ascii="Times New Roman" w:eastAsia="Times New Roman" w:hAnsi="Times New Roman" w:cs="Times New Roman"/>
-          <w:color w:val="000000"/>
-          <w:sz w:val="28"/>
-          <w:szCs w:val="28"/>
-          <w:lang w:eastAsia="ru-RU"/>
-        </w:rPr>
-        <w:t> </w:t>
-      </w:r>
-    </w:p>
-    <w:p>
-      <w:pPr>
-        <w:spacing w:after="0" w:line="240" w:lineRule="auto"/>
-        <w:ind w:right="-185" w:firstLine="720"/>
-        <w:jc w:val="both"/>
-        <w:rPr>
-          <w:rFonts w:ascii="Times New Roman" w:eastAsia="Times New Roman" w:hAnsi="Times New Roman" w:cs="Times New Roman"/>
-          <w:color w:val="000000"/>
-          <w:sz w:val="28"/>
-          <w:szCs w:val="28"/>
-          <w:lang w:eastAsia="ru-RU"/>
-        </w:rPr>
-      </w:pPr>
-      <w:r>
-        <w:rPr>
-          <w:rFonts w:ascii="Times New Roman" w:eastAsia="Times New Roman" w:hAnsi="Times New Roman" w:cs="Times New Roman"/>
-          <w:color w:val="000000"/>
-          <w:sz w:val="28"/>
-          <w:szCs w:val="28"/>
-          <w:lang w:eastAsia="ru-RU"/>
-        </w:rPr>
-        <w:t> </w:t>
-      </w:r>
-    </w:p>
-    <w:p>
-      <w:pPr>
-        <w:spacing w:after="0" w:line="240" w:lineRule="auto"/>
-        <w:ind w:right="-185" w:firstLine="720"/>
-        <w:jc w:val="both"/>
-        <w:rPr>
-          <w:rFonts w:ascii="Times New Roman" w:eastAsia="Times New Roman" w:hAnsi="Times New Roman" w:cs="Times New Roman"/>
-          <w:color w:val="000000"/>
-          <w:sz w:val="28"/>
-          <w:szCs w:val="28"/>
-          <w:lang w:eastAsia="ru-RU"/>
-        </w:rPr>
-      </w:pPr>
-      <w:r>
-        <w:rPr>
-          <w:rFonts w:ascii="Times New Roman" w:eastAsia="Times New Roman" w:hAnsi="Times New Roman" w:cs="Times New Roman"/>
-          <w:color w:val="000000"/>
-          <w:sz w:val="28"/>
-          <w:szCs w:val="28"/>
-          <w:lang w:eastAsia="ru-RU"/>
-        </w:rPr>
-        <w:t> </w:t>
-      </w:r>
-    </w:p>
-    <w:p>
-      <w:pPr>
-        <w:spacing w:after="0" w:line="240" w:lineRule="auto"/>
-        <w:ind w:right="-185" w:firstLine="720"/>
-        <w:jc w:val="both"/>
-        <w:rPr>
-          <w:rFonts w:ascii="Times New Roman" w:eastAsia="Times New Roman" w:hAnsi="Times New Roman" w:cs="Times New Roman"/>
-          <w:color w:val="000000"/>
-          <w:sz w:val="28"/>
-          <w:szCs w:val="28"/>
-          <w:lang w:eastAsia="ru-RU"/>
-        </w:rPr>
-      </w:pPr>
-    </w:p>
-    <w:p>
-      <w:pPr>
-        <w:spacing w:after="0" w:line="240" w:lineRule="auto"/>
-        <w:ind w:right="-185" w:firstLine="720"/>
-        <w:jc w:val="both"/>
-        <w:rPr>
-          <w:rFonts w:ascii="Times New Roman" w:eastAsia="Times New Roman" w:hAnsi="Times New Roman" w:cs="Times New Roman"/>
-          <w:color w:val="000000"/>
-          <w:sz w:val="28"/>
-          <w:szCs w:val="28"/>
-          <w:lang w:eastAsia="ru-RU"/>
-        </w:rPr>
-      </w:pPr>
-    </w:p>
-    <w:p>
-      <w:pPr>
-        <w:spacing w:after="0" w:line="240" w:lineRule="auto"/>
-        <w:ind w:right="-185" w:firstLine="720"/>
-        <w:jc w:val="both"/>
-        <w:rPr>
-          <w:rFonts w:ascii="Times New Roman" w:eastAsia="Times New Roman" w:hAnsi="Times New Roman" w:cs="Times New Roman"/>
-          <w:color w:val="000000"/>
-          <w:sz w:val="28"/>
-          <w:szCs w:val="28"/>
-          <w:lang w:eastAsia="ru-RU"/>
-        </w:rPr>
-      </w:pPr>
-    </w:p>
-    <w:p>
-      <w:pPr>
-        <w:spacing w:after="0" w:line="240" w:lineRule="auto"/>
-        <w:ind w:right="-185" w:firstLine="720"/>
-        <w:jc w:val="both"/>
-        <w:rPr>
-          <w:rFonts w:ascii="Times New Roman" w:eastAsia="Times New Roman" w:hAnsi="Times New Roman" w:cs="Times New Roman"/>
-          <w:color w:val="000000"/>
-          <w:sz w:val="28"/>
-          <w:szCs w:val="28"/>
-          <w:lang w:eastAsia="ru-RU"/>
-        </w:rPr>
-      </w:pPr>
-    </w:p>
-    <w:p>
-      <w:pPr>
-        <w:spacing w:after="0" w:line="240" w:lineRule="auto"/>
-        <w:ind w:right="-185" w:firstLine="720"/>
-        <w:jc w:val="both"/>
-        <w:rPr>
-          <w:rFonts w:ascii="Times New Roman" w:eastAsia="Times New Roman" w:hAnsi="Times New Roman" w:cs="Times New Roman"/>
-          <w:color w:val="000000"/>
-          <w:sz w:val="28"/>
-          <w:szCs w:val="28"/>
-          <w:lang w:eastAsia="ru-RU"/>
-        </w:rPr>
-      </w:pPr>
-    </w:p>
-    <w:p>
-      <w:pPr>
-        <w:spacing w:after="0" w:line="240" w:lineRule="auto"/>
-        <w:ind w:right="-185" w:firstLine="720"/>
-        <w:jc w:val="both"/>
-        <w:rPr>
-          <w:rFonts w:ascii="Times New Roman" w:eastAsia="Times New Roman" w:hAnsi="Times New Roman" w:cs="Times New Roman"/>
-          <w:color w:val="000000"/>
-          <w:sz w:val="28"/>
-          <w:szCs w:val="28"/>
-          <w:lang w:eastAsia="ru-RU"/>
-        </w:rPr>
-      </w:pPr>
-      <w:r>
-        <w:rPr>
-          <w:rFonts w:ascii="Times New Roman" w:eastAsia="Times New Roman" w:hAnsi="Times New Roman" w:cs="Times New Roman"/>
-          <w:color w:val="000000"/>
-          <w:sz w:val="28"/>
-          <w:szCs w:val="28"/>
-          <w:lang w:eastAsia="ru-RU"/>
-        </w:rPr>
-        <w:t> </w:t>
-      </w:r>
-    </w:p>
-    <w:p>
-      <w:pPr>
-        <w:spacing w:after="0" w:line="240" w:lineRule="auto"/>
-        <w:ind w:right="-185" w:firstLine="720"/>
-        <w:jc w:val="both"/>
-        <w:rPr>
-          <w:rFonts w:ascii="Times New Roman" w:eastAsia="Times New Roman" w:hAnsi="Times New Roman" w:cs="Times New Roman"/>
-          <w:color w:val="000000"/>
-          <w:sz w:val="28"/>
-          <w:szCs w:val="28"/>
-          <w:lang w:eastAsia="ru-RU"/>
-        </w:rPr>
-      </w:pPr>
-      <w:r>
-        <w:rPr>
-          <w:rFonts w:ascii="Times New Roman" w:eastAsia="Times New Roman" w:hAnsi="Times New Roman" w:cs="Times New Roman"/>
-          <w:color w:val="000000"/>
-          <w:sz w:val="28"/>
-          <w:szCs w:val="28"/>
-          <w:lang w:eastAsia="ru-RU"/>
-        </w:rPr>
-        <w:t> </w:t>
-      </w:r>
-    </w:p>
-    <w:p>
-      <w:pPr>
-        <w:spacing w:after="0" w:line="240" w:lineRule="auto"/>
         <w:ind w:right="-185"/>
         <w:jc w:val="center"/>
         <w:rPr>
@@ -701,6 +431,272 @@
     <w:p>
       <w:pPr>
         <w:spacing w:after="0" w:line="240" w:lineRule="auto"/>
+        <w:ind w:right="-185" w:firstLine="720"/>
+        <w:jc w:val="both"/>
+        <w:rPr>
+          <w:rFonts w:ascii="Times New Roman" w:eastAsia="Times New Roman" w:hAnsi="Times New Roman" w:cs="Times New Roman"/>
+          <w:color w:val="000000"/>
+          <w:sz w:val="28"/>
+          <w:szCs w:val="28"/>
+          <w:lang w:eastAsia="ru-RU"/>
+        </w:rPr>
+      </w:pPr>
+    </w:p>
+    <w:p>
+      <w:pPr>
+        <w:spacing w:after="0" w:line="240" w:lineRule="auto"/>
+        <w:ind w:right="-185" w:firstLine="720"/>
+        <w:jc w:val="both"/>
+        <w:rPr>
+          <w:rFonts w:ascii="Times New Roman" w:eastAsia="Times New Roman" w:hAnsi="Times New Roman" w:cs="Times New Roman"/>
+          <w:color w:val="000000"/>
+          <w:sz w:val="28"/>
+          <w:szCs w:val="28"/>
+          <w:lang w:eastAsia="ru-RU"/>
+        </w:rPr>
+      </w:pPr>
+    </w:p>
+    <w:p>
+      <w:pPr>
+        <w:spacing w:after="0" w:line="240" w:lineRule="auto"/>
+        <w:ind w:right="-185" w:firstLine="720"/>
+        <w:jc w:val="both"/>
+        <w:rPr>
+          <w:rFonts w:ascii="Times New Roman" w:eastAsia="Times New Roman" w:hAnsi="Times New Roman" w:cs="Times New Roman"/>
+          <w:color w:val="000000"/>
+          <w:sz w:val="28"/>
+          <w:szCs w:val="28"/>
+          <w:lang w:eastAsia="ru-RU"/>
+        </w:rPr>
+      </w:pPr>
+    </w:p>
+    <w:p>
+      <w:pPr>
+        <w:spacing w:after="0" w:line="240" w:lineRule="auto"/>
+        <w:ind w:right="-185" w:firstLine="720"/>
+        <w:jc w:val="both"/>
+        <w:rPr>
+          <w:rFonts w:ascii="Times New Roman" w:eastAsia="Times New Roman" w:hAnsi="Times New Roman" w:cs="Times New Roman"/>
+          <w:color w:val="000000"/>
+          <w:sz w:val="28"/>
+          <w:szCs w:val="28"/>
+          <w:lang w:eastAsia="ru-RU"/>
+        </w:rPr>
+      </w:pPr>
+      <w:r>
+        <w:rPr>
+          <w:rFonts w:ascii="Times New Roman" w:eastAsia="Times New Roman" w:hAnsi="Times New Roman" w:cs="Times New Roman"/>
+          <w:color w:val="000000"/>
+          <w:sz w:val="28"/>
+          <w:szCs w:val="28"/>
+          <w:lang w:eastAsia="ru-RU"/>
+        </w:rPr>
+        <w:t> </w:t>
+      </w:r>
+    </w:p>
+    <w:p>
+      <w:pPr>
+        <w:spacing w:after="0" w:line="240" w:lineRule="auto"/>
+        <w:ind w:right="-185" w:firstLine="720"/>
+        <w:jc w:val="both"/>
+        <w:rPr>
+          <w:rFonts w:ascii="Times New Roman" w:eastAsia="Times New Roman" w:hAnsi="Times New Roman" w:cs="Times New Roman"/>
+          <w:color w:val="000000"/>
+          <w:sz w:val="28"/>
+          <w:szCs w:val="28"/>
+          <w:lang w:eastAsia="ru-RU"/>
+        </w:rPr>
+      </w:pPr>
+      <w:r>
+        <w:rPr>
+          <w:rFonts w:ascii="Times New Roman" w:eastAsia="Times New Roman" w:hAnsi="Times New Roman" w:cs="Times New Roman"/>
+          <w:color w:val="000000"/>
+          <w:sz w:val="28"/>
+          <w:szCs w:val="28"/>
+          <w:lang w:eastAsia="ru-RU"/>
+        </w:rPr>
+        <w:t> </w:t>
+      </w:r>
+    </w:p>
+    <w:p>
+      <w:pPr>
+        <w:spacing w:after="0" w:line="240" w:lineRule="auto"/>
+        <w:ind w:right="-185" w:firstLine="720"/>
+        <w:jc w:val="both"/>
+        <w:rPr>
+          <w:rFonts w:ascii="Times New Roman" w:eastAsia="Times New Roman" w:hAnsi="Times New Roman" w:cs="Times New Roman"/>
+          <w:color w:val="000000"/>
+          <w:sz w:val="28"/>
+          <w:szCs w:val="28"/>
+          <w:lang w:eastAsia="ru-RU"/>
+        </w:rPr>
+      </w:pPr>
+      <w:r>
+        <w:rPr>
+          <w:rFonts w:ascii="Times New Roman" w:eastAsia="Times New Roman" w:hAnsi="Times New Roman" w:cs="Times New Roman"/>
+          <w:color w:val="000000"/>
+          <w:sz w:val="28"/>
+          <w:szCs w:val="28"/>
+          <w:lang w:eastAsia="ru-RU"/>
+        </w:rPr>
+        <w:t> </w:t>
+      </w:r>
+    </w:p>
+    <w:p>
+      <w:pPr>
+        <w:spacing w:after="0" w:line="240" w:lineRule="auto"/>
+        <w:ind w:right="-185" w:firstLine="720"/>
+        <w:jc w:val="both"/>
+        <w:rPr>
+          <w:rFonts w:ascii="Times New Roman" w:eastAsia="Times New Roman" w:hAnsi="Times New Roman" w:cs="Times New Roman"/>
+          <w:color w:val="000000"/>
+          <w:sz w:val="28"/>
+          <w:szCs w:val="28"/>
+          <w:lang w:eastAsia="ru-RU"/>
+        </w:rPr>
+      </w:pPr>
+      <w:r>
+        <w:rPr>
+          <w:rFonts w:ascii="Times New Roman" w:eastAsia="Times New Roman" w:hAnsi="Times New Roman" w:cs="Times New Roman"/>
+          <w:color w:val="000000"/>
+          <w:sz w:val="28"/>
+          <w:szCs w:val="28"/>
+          <w:lang w:eastAsia="ru-RU"/>
+        </w:rPr>
+        <w:t> </w:t>
+      </w:r>
+    </w:p>
+    <w:p>
+      <w:pPr>
+        <w:spacing w:after="0" w:line="240" w:lineRule="auto"/>
+        <w:ind w:right="-185" w:firstLine="720"/>
+        <w:jc w:val="both"/>
+        <w:rPr>
+          <w:rFonts w:ascii="Times New Roman" w:eastAsia="Times New Roman" w:hAnsi="Times New Roman" w:cs="Times New Roman"/>
+          <w:color w:val="000000"/>
+          <w:sz w:val="28"/>
+          <w:szCs w:val="28"/>
+          <w:lang w:eastAsia="ru-RU"/>
+        </w:rPr>
+      </w:pPr>
+      <w:r>
+        <w:rPr>
+          <w:rFonts w:ascii="Times New Roman" w:eastAsia="Times New Roman" w:hAnsi="Times New Roman" w:cs="Times New Roman"/>
+          <w:color w:val="000000"/>
+          <w:sz w:val="28"/>
+          <w:szCs w:val="28"/>
+          <w:lang w:eastAsia="ru-RU"/>
+        </w:rPr>
+        <w:t> </w:t>
+      </w:r>
+    </w:p>
+    <w:p>
+      <w:pPr>
+        <w:spacing w:after="0" w:line="240" w:lineRule="auto"/>
+        <w:ind w:right="-185" w:firstLine="720"/>
+        <w:jc w:val="both"/>
+        <w:rPr>
+          <w:rFonts w:ascii="Times New Roman" w:eastAsia="Times New Roman" w:hAnsi="Times New Roman" w:cs="Times New Roman"/>
+          <w:color w:val="000000"/>
+          <w:sz w:val="28"/>
+          <w:szCs w:val="28"/>
+          <w:lang w:eastAsia="ru-RU"/>
+        </w:rPr>
+      </w:pPr>
+    </w:p>
+    <w:p>
+      <w:pPr>
+        <w:spacing w:after="0" w:line="240" w:lineRule="auto"/>
+        <w:ind w:right="-185"/>
+        <w:jc w:val="both"/>
+        <w:rPr>
+          <w:rFonts w:ascii="Times New Roman" w:eastAsia="Times New Roman" w:hAnsi="Times New Roman" w:cs="Times New Roman"/>
+          <w:color w:val="000000"/>
+          <w:sz w:val="28"/>
+          <w:szCs w:val="28"/>
+          <w:lang w:eastAsia="ru-RU"/>
+        </w:rPr>
+      </w:pPr>
+    </w:p>
+    <w:p>
+      <w:pPr>
+        <w:spacing w:after="0" w:line="240" w:lineRule="auto"/>
+        <w:ind w:right="-185" w:firstLine="720"/>
+        <w:jc w:val="both"/>
+        <w:rPr>
+          <w:rFonts w:ascii="Times New Roman" w:eastAsia="Times New Roman" w:hAnsi="Times New Roman" w:cs="Times New Roman"/>
+          <w:color w:val="000000"/>
+          <w:sz w:val="28"/>
+          <w:szCs w:val="28"/>
+          <w:lang w:eastAsia="ru-RU"/>
+        </w:rPr>
+      </w:pPr>
+    </w:p>
+    <w:p>
+      <w:pPr>
+        <w:spacing w:after="0" w:line="240" w:lineRule="auto"/>
+        <w:ind w:right="-185" w:firstLine="720"/>
+        <w:jc w:val="both"/>
+        <w:rPr>
+          <w:rFonts w:ascii="Times New Roman" w:eastAsia="Times New Roman" w:hAnsi="Times New Roman" w:cs="Times New Roman"/>
+          <w:color w:val="000000"/>
+          <w:sz w:val="28"/>
+          <w:szCs w:val="28"/>
+          <w:lang w:eastAsia="ru-RU"/>
+        </w:rPr>
+      </w:pPr>
+    </w:p>
+    <w:p>
+      <w:pPr>
+        <w:spacing w:after="0" w:line="240" w:lineRule="auto"/>
+        <w:ind w:right="-185" w:firstLine="720"/>
+        <w:jc w:val="both"/>
+        <w:rPr>
+          <w:rFonts w:ascii="Times New Roman" w:eastAsia="Times New Roman" w:hAnsi="Times New Roman" w:cs="Times New Roman"/>
+          <w:color w:val="000000"/>
+          <w:sz w:val="28"/>
+          <w:szCs w:val="28"/>
+          <w:lang w:eastAsia="ru-RU"/>
+        </w:rPr>
+      </w:pPr>
+      <w:r>
+        <w:rPr>
+          <w:rFonts w:ascii="Times New Roman" w:eastAsia="Times New Roman" w:hAnsi="Times New Roman" w:cs="Times New Roman"/>
+          <w:color w:val="000000"/>
+          <w:sz w:val="28"/>
+          <w:szCs w:val="28"/>
+          <w:lang w:eastAsia="ru-RU"/>
+        </w:rPr>
+        <w:t> </w:t>
+      </w:r>
+    </w:p>
+    <w:p>
+      <w:pPr>
+        <w:spacing w:after="0" w:line="240" w:lineRule="auto"/>
+        <w:ind w:right="-185" w:firstLine="720"/>
+        <w:jc w:val="both"/>
+        <w:rPr>
+          <w:rFonts w:ascii="Times New Roman" w:eastAsia="Times New Roman" w:hAnsi="Times New Roman" w:cs="Times New Roman"/>
+          <w:color w:val="000000"/>
+          <w:sz w:val="28"/>
+          <w:szCs w:val="28"/>
+          <w:lang w:eastAsia="ru-RU"/>
+        </w:rPr>
+      </w:pPr>
+      <w:r>
+        <w:rPr>
+          <w:rFonts w:ascii="Times New Roman" w:eastAsia="Times New Roman" w:hAnsi="Times New Roman" w:cs="Times New Roman"/>
+          <w:color w:val="000000"/>
+          <w:sz w:val="28"/>
+          <w:szCs w:val="28"/>
+          <w:lang w:eastAsia="ru-RU"/>
+        </w:rPr>
+        <w:t> </w:t>
+      </w:r>
+    </w:p>
+    <w:p>
+      <w:pPr>
+        <w:spacing w:after="0" w:line="240" w:lineRule="auto"/>
         <w:ind w:right="-185"/>
         <w:jc w:val="center"/>
         <w:rPr>
@@ -715,6 +711,20 @@
     <w:p>
       <w:pPr>
         <w:spacing w:after="0" w:line="240" w:lineRule="auto"/>
+        <w:ind w:right="-185"/>
+        <w:jc w:val="center"/>
+        <w:rPr>
+          <w:rFonts w:ascii="Times New Roman" w:eastAsia="Times New Roman" w:hAnsi="Times New Roman" w:cs="Times New Roman"/>
+          <w:color w:val="000000"/>
+          <w:sz w:val="28"/>
+          <w:szCs w:val="28"/>
+          <w:lang w:eastAsia="ru-RU"/>
+        </w:rPr>
+      </w:pPr>
+    </w:p>
+    <w:p>
+      <w:pPr>
+        <w:spacing w:after="0" w:line="240" w:lineRule="auto"/>
         <w:ind w:right="-185" w:firstLine="4962"/>
         <w:jc w:val="right"/>
         <w:rPr>
@@ -807,7 +817,25 @@
           <w:sz w:val="28"/>
           <w:szCs w:val="28"/>
         </w:rPr>
-        <w:t>Проверил: Осмоловский А. А.</w:t>
+        <w:t xml:space="preserve">Проверил: </w:t>
+      </w:r>
+      <w:proofErr w:type="spellStart"/>
+      <w:r>
+        <w:rPr>
+          <w:rFonts w:ascii="Times New Roman" w:hAnsi="Times New Roman" w:cs="Times New Roman"/>
+          <w:sz w:val="28"/>
+          <w:szCs w:val="28"/>
+        </w:rPr>
+        <w:t>Осмоловский</w:t>
+      </w:r>
+      <w:proofErr w:type="spellEnd"/>
+      <w:r>
+        <w:rPr>
+          <w:rFonts w:ascii="Times New Roman" w:hAnsi="Times New Roman" w:cs="Times New Roman"/>
+          <w:sz w:val="28"/>
+          <w:szCs w:val="28"/>
+        </w:rPr>
+        <w:t xml:space="preserve"> А. А.</w:t>
       </w:r>
     </w:p>
     <w:p>
@@ -875,60 +903,307 @@
     <w:p>
       <w:pPr>
         <w:rPr>
-          <w:b/>
-          <w:bCs/>
-        </w:rPr>
-      </w:pPr>
-      <w:r>
-        <w:rPr>
-          <w:b/>
-          <w:bCs/>
+          <w:rFonts w:ascii="Times New Roman" w:hAnsi="Times New Roman" w:cs="Times New Roman"/>
+          <w:sz w:val="28"/>
+          <w:szCs w:val="28"/>
+        </w:rPr>
+      </w:pPr>
+      <w:r>
+        <w:rPr>
+          <w:rFonts w:ascii="Times New Roman" w:hAnsi="Times New Roman" w:cs="Times New Roman"/>
+          <w:sz w:val="28"/>
+          <w:szCs w:val="28"/>
         </w:rPr>
         <w:lastRenderedPageBreak/>
-        <w:t>Условие</w:t>
-      </w:r>
-      <w:r>
-        <w:rPr>
-          <w:b/>
-          <w:bCs/>
-        </w:rPr>
-        <w:t>:</w:t>
-      </w:r>
-    </w:p>
-    <w:p>
-      <w:r>
-        <w:t xml:space="preserve">Разработать диаграмму </w:t>
-      </w:r>
-      <w:bookmarkStart w:id="0" w:name="_Toc513192496"/>
-      <w:bookmarkStart w:id="1" w:name="_Toc512965886"/>
-      <w:bookmarkStart w:id="2" w:name="_Toc512181344"/>
-      <w:bookmarkStart w:id="3" w:name="_Toc452864086"/>
-      <w:bookmarkStart w:id="4" w:name="_Toc438906009"/>
-      <w:r>
-        <w:rPr>
-          <w:lang w:val="en-US"/>
-        </w:rPr>
-        <w:t>IDEF</w:t>
-      </w:r>
-      <w:r>
-        <w:t>3</w:t>
-      </w:r>
-      <w:r>
-        <w:rPr>
-          <w:i/>
+        <w:t>Тема: Моделирование предметной области. Методология IDEF3</w:t>
+      </w:r>
+    </w:p>
+    <w:p>
+      <w:pPr>
+        <w:spacing w:after="240" w:line="240" w:lineRule="auto"/>
+        <w:ind w:firstLine="709"/>
+        <w:jc w:val="both"/>
+        <w:rPr>
+          <w:rFonts w:ascii="Times New Roman" w:eastAsia="Times New Roman" w:hAnsi="Times New Roman" w:cs="Times New Roman"/>
+          <w:color w:val="000000"/>
+          <w:sz w:val="28"/>
+          <w:szCs w:val="28"/>
+          <w:lang w:eastAsia="ru-RU"/>
+        </w:rPr>
+      </w:pPr>
+      <w:r>
+        <w:rPr>
+          <w:rFonts w:ascii="Times New Roman" w:eastAsia="Times New Roman" w:hAnsi="Times New Roman" w:cs="Times New Roman"/>
+          <w:color w:val="000000"/>
+          <w:sz w:val="28"/>
+          <w:szCs w:val="28"/>
+          <w:lang w:eastAsia="ru-RU"/>
+        </w:rPr>
+        <w:t>В лабораторной работе следует:</w:t>
+      </w:r>
+    </w:p>
+    <w:p>
+      <w:pPr>
+        <w:spacing w:after="240" w:line="240" w:lineRule="auto"/>
+        <w:ind w:left="993" w:hanging="284"/>
+        <w:jc w:val="both"/>
+        <w:rPr>
+          <w:rFonts w:ascii="Times New Roman" w:eastAsia="Times New Roman" w:hAnsi="Times New Roman" w:cs="Times New Roman"/>
+          <w:color w:val="000000"/>
+          <w:sz w:val="28"/>
+          <w:szCs w:val="28"/>
+          <w:lang w:eastAsia="ru-RU"/>
+        </w:rPr>
+      </w:pPr>
+      <w:r>
+        <w:rPr>
+          <w:rFonts w:ascii="Symbol" w:eastAsia="Times New Roman" w:hAnsi="Symbol" w:cs="Times New Roman"/>
+          <w:color w:val="000000"/>
+          <w:sz w:val="28"/>
+          <w:szCs w:val="28"/>
+          <w:lang w:eastAsia="ru-RU"/>
         </w:rPr>
         <w:t>-</w:t>
       </w:r>
       <w:r>
-        <w:t>модели по предметной области</w:t>
-      </w:r>
-      <w:bookmarkEnd w:id="0"/>
-      <w:bookmarkEnd w:id="1"/>
-      <w:bookmarkEnd w:id="2"/>
-      <w:bookmarkEnd w:id="3"/>
-      <w:bookmarkEnd w:id="4"/>
-      <w:r>
-        <w:t xml:space="preserve"> – Обработка сигналов.</w:t>
+        <w:rPr>
+          <w:rFonts w:ascii="Times New Roman" w:eastAsia="Times New Roman" w:hAnsi="Times New Roman" w:cs="Times New Roman"/>
+          <w:color w:val="000000"/>
+          <w:sz w:val="14"/>
+          <w:szCs w:val="14"/>
+          <w:lang w:eastAsia="ru-RU"/>
+        </w:rPr>
+        <w:t>     </w:t>
+      </w:r>
+      <w:r>
+        <w:rPr>
+          <w:rFonts w:ascii="Times New Roman" w:eastAsia="Times New Roman" w:hAnsi="Times New Roman" w:cs="Times New Roman"/>
+          <w:color w:val="000000"/>
+          <w:sz w:val="28"/>
+          <w:szCs w:val="28"/>
+          <w:lang w:eastAsia="ru-RU"/>
+        </w:rPr>
+        <w:t> разработать IDEF3-модель той части предметной области, которая требует синхронизации;</w:t>
+      </w:r>
+    </w:p>
+    <w:p>
+      <w:pPr>
+        <w:spacing w:after="240" w:line="240" w:lineRule="auto"/>
+        <w:ind w:left="993" w:hanging="284"/>
+        <w:jc w:val="both"/>
+        <w:rPr>
+          <w:rFonts w:ascii="Times New Roman" w:eastAsia="Times New Roman" w:hAnsi="Times New Roman" w:cs="Times New Roman"/>
+          <w:color w:val="000000"/>
+          <w:sz w:val="28"/>
+          <w:szCs w:val="28"/>
+          <w:lang w:eastAsia="ru-RU"/>
+        </w:rPr>
+      </w:pPr>
+      <w:r>
+        <w:rPr>
+          <w:rFonts w:ascii="Symbol" w:eastAsia="Times New Roman" w:hAnsi="Symbol" w:cs="Times New Roman"/>
+          <w:color w:val="000000"/>
+          <w:sz w:val="28"/>
+          <w:szCs w:val="28"/>
+          <w:lang w:eastAsia="ru-RU"/>
+        </w:rPr>
+        <w:t>-</w:t>
+      </w:r>
+      <w:r>
+        <w:rPr>
+          <w:rFonts w:ascii="Times New Roman" w:eastAsia="Times New Roman" w:hAnsi="Times New Roman" w:cs="Times New Roman"/>
+          <w:color w:val="000000"/>
+          <w:sz w:val="14"/>
+          <w:szCs w:val="14"/>
+          <w:lang w:eastAsia="ru-RU"/>
+        </w:rPr>
+        <w:t>     </w:t>
+      </w:r>
+      <w:r>
+        <w:rPr>
+          <w:rFonts w:ascii="Times New Roman" w:eastAsia="Times New Roman" w:hAnsi="Times New Roman" w:cs="Times New Roman"/>
+          <w:color w:val="000000"/>
+          <w:sz w:val="28"/>
+          <w:szCs w:val="28"/>
+          <w:lang w:eastAsia="ru-RU"/>
+        </w:rPr>
+        <w:t>выполнить генерацию следующих отчетов в среде </w:t>
+      </w:r>
+      <w:proofErr w:type="spellStart"/>
+      <w:r>
+        <w:rPr>
+          <w:rFonts w:ascii="Times New Roman" w:eastAsia="Times New Roman" w:hAnsi="Times New Roman" w:cs="Times New Roman"/>
+          <w:color w:val="000000"/>
+          <w:sz w:val="28"/>
+          <w:szCs w:val="28"/>
+          <w:lang w:eastAsia="ru-RU"/>
+        </w:rPr>
+        <w:t>BPwin</w:t>
+      </w:r>
+      <w:proofErr w:type="spellEnd"/>
+      <w:r>
+        <w:rPr>
+          <w:rFonts w:ascii="Times New Roman" w:eastAsia="Times New Roman" w:hAnsi="Times New Roman" w:cs="Times New Roman"/>
+          <w:color w:val="000000"/>
+          <w:sz w:val="28"/>
+          <w:szCs w:val="28"/>
+          <w:lang w:eastAsia="ru-RU"/>
+        </w:rPr>
+        <w:t> по разработанной IDEF3-модели:</w:t>
+      </w:r>
+    </w:p>
+    <w:p>
+      <w:pPr>
+        <w:spacing w:after="0" w:line="240" w:lineRule="auto"/>
+        <w:ind w:left="1960" w:hanging="420"/>
+        <w:jc w:val="both"/>
+        <w:rPr>
+          <w:rFonts w:ascii="Times New Roman" w:eastAsia="Times New Roman" w:hAnsi="Times New Roman" w:cs="Times New Roman"/>
+          <w:color w:val="000000"/>
+          <w:sz w:val="28"/>
+          <w:szCs w:val="28"/>
+          <w:lang w:eastAsia="ru-RU"/>
+        </w:rPr>
+      </w:pPr>
+      <w:r>
+        <w:rPr>
+          <w:rFonts w:ascii="Symbol" w:eastAsia="Times New Roman" w:hAnsi="Symbol" w:cs="Times New Roman"/>
+          <w:color w:val="000000"/>
+          <w:sz w:val="28"/>
+          <w:szCs w:val="28"/>
+          <w:lang w:eastAsia="ru-RU"/>
+        </w:rPr>
+        <w:t>·</w:t>
+      </w:r>
+      <w:r>
+        <w:rPr>
+          <w:rFonts w:ascii="Times New Roman" w:eastAsia="Times New Roman" w:hAnsi="Times New Roman" w:cs="Times New Roman"/>
+          <w:color w:val="000000"/>
+          <w:sz w:val="14"/>
+          <w:szCs w:val="14"/>
+          <w:lang w:eastAsia="ru-RU"/>
+        </w:rPr>
+        <w:t>          </w:t>
+      </w:r>
+      <w:r>
+        <w:rPr>
+          <w:rFonts w:ascii="Times New Roman" w:eastAsia="Times New Roman" w:hAnsi="Times New Roman" w:cs="Times New Roman"/>
+          <w:color w:val="000000"/>
+          <w:sz w:val="28"/>
+          <w:szCs w:val="28"/>
+          <w:lang w:eastAsia="ru-RU"/>
+        </w:rPr>
+        <w:t>отчет об ошибках. Необходимо представить сгенерированный средой </w:t>
+      </w:r>
+      <w:proofErr w:type="spellStart"/>
+      <w:r>
+        <w:rPr>
+          <w:rFonts w:ascii="Times New Roman" w:eastAsia="Times New Roman" w:hAnsi="Times New Roman" w:cs="Times New Roman"/>
+          <w:color w:val="000000"/>
+          <w:sz w:val="28"/>
+          <w:szCs w:val="28"/>
+          <w:lang w:eastAsia="ru-RU"/>
+        </w:rPr>
+        <w:t>Bpwin</w:t>
+      </w:r>
+      <w:proofErr w:type="spellEnd"/>
+      <w:r>
+        <w:rPr>
+          <w:rFonts w:ascii="Times New Roman" w:eastAsia="Times New Roman" w:hAnsi="Times New Roman" w:cs="Times New Roman"/>
+          <w:color w:val="000000"/>
+          <w:sz w:val="28"/>
+          <w:szCs w:val="28"/>
+          <w:lang w:eastAsia="ru-RU"/>
+        </w:rPr>
+        <w:t> отчет об ошибках. Если в разработанной модели средой </w:t>
+      </w:r>
+      <w:proofErr w:type="spellStart"/>
+      <w:r>
+        <w:rPr>
+          <w:rFonts w:ascii="Times New Roman" w:eastAsia="Times New Roman" w:hAnsi="Times New Roman" w:cs="Times New Roman"/>
+          <w:color w:val="000000"/>
+          <w:sz w:val="28"/>
+          <w:szCs w:val="28"/>
+          <w:lang w:eastAsia="ru-RU"/>
+        </w:rPr>
+        <w:t>Bpwin</w:t>
+      </w:r>
+      <w:proofErr w:type="spellEnd"/>
+      <w:r>
+        <w:rPr>
+          <w:rFonts w:ascii="Times New Roman" w:eastAsia="Times New Roman" w:hAnsi="Times New Roman" w:cs="Times New Roman"/>
+          <w:color w:val="000000"/>
+          <w:sz w:val="28"/>
+          <w:szCs w:val="28"/>
+          <w:lang w:eastAsia="ru-RU"/>
+        </w:rPr>
+        <w:t> будут найдены ошибки, необходимо их исправить и опять сгенерировать отчет об ошибках. При отсутствии ошибок необходимо представить скриншот с соответствующим сообщением;</w:t>
+      </w:r>
+    </w:p>
+    <w:p>
+      <w:pPr>
+        <w:spacing w:after="0" w:line="240" w:lineRule="auto"/>
+        <w:ind w:left="1960" w:hanging="420"/>
+        <w:jc w:val="both"/>
+        <w:rPr>
+          <w:rFonts w:ascii="Times New Roman" w:eastAsia="Times New Roman" w:hAnsi="Times New Roman" w:cs="Times New Roman"/>
+          <w:color w:val="000000"/>
+          <w:sz w:val="28"/>
+          <w:szCs w:val="28"/>
+          <w:lang w:eastAsia="ru-RU"/>
+        </w:rPr>
+      </w:pPr>
+      <w:r>
+        <w:rPr>
+          <w:rFonts w:ascii="Symbol" w:eastAsia="Times New Roman" w:hAnsi="Symbol" w:cs="Times New Roman"/>
+          <w:color w:val="000000"/>
+          <w:sz w:val="28"/>
+          <w:szCs w:val="28"/>
+          <w:lang w:eastAsia="ru-RU"/>
+        </w:rPr>
+        <w:t>·</w:t>
+      </w:r>
+      <w:r>
+        <w:rPr>
+          <w:rFonts w:ascii="Times New Roman" w:eastAsia="Times New Roman" w:hAnsi="Times New Roman" w:cs="Times New Roman"/>
+          <w:color w:val="000000"/>
+          <w:sz w:val="14"/>
+          <w:szCs w:val="14"/>
+          <w:lang w:eastAsia="ru-RU"/>
+        </w:rPr>
+        <w:t>          </w:t>
+      </w:r>
+      <w:r>
+        <w:rPr>
+          <w:rFonts w:ascii="Times New Roman" w:eastAsia="Times New Roman" w:hAnsi="Times New Roman" w:cs="Times New Roman"/>
+          <w:color w:val="000000"/>
+          <w:sz w:val="28"/>
+          <w:szCs w:val="28"/>
+          <w:lang w:eastAsia="ru-RU"/>
+        </w:rPr>
+        <w:t>отчет об объектах. Необходимо представить сгенерированный средой </w:t>
+      </w:r>
+      <w:proofErr w:type="spellStart"/>
+      <w:r>
+        <w:rPr>
+          <w:rFonts w:ascii="Times New Roman" w:eastAsia="Times New Roman" w:hAnsi="Times New Roman" w:cs="Times New Roman"/>
+          <w:color w:val="000000"/>
+          <w:sz w:val="28"/>
+          <w:szCs w:val="28"/>
+          <w:lang w:eastAsia="ru-RU"/>
+        </w:rPr>
+        <w:t>Bpwin</w:t>
+      </w:r>
+      <w:proofErr w:type="spellEnd"/>
+      <w:r>
+        <w:rPr>
+          <w:rFonts w:ascii="Times New Roman" w:eastAsia="Times New Roman" w:hAnsi="Times New Roman" w:cs="Times New Roman"/>
+          <w:color w:val="000000"/>
+          <w:sz w:val="28"/>
+          <w:szCs w:val="28"/>
+          <w:lang w:eastAsia="ru-RU"/>
+        </w:rPr>
+        <w:t> отчет об объектах разработанной модели и провести анализ данного отчета.</w:t>
       </w:r>
     </w:p>
     <w:p>
@@ -960,8 +1235,8 @@
           <w:noProof/>
         </w:rPr>
         <w:drawing>
-          <wp:inline distT="0" distB="0" distL="0" distR="0" wp14:anchorId="5FD8B368" wp14:editId="383A6969">
-            <wp:extent cx="5940425" cy="4154170"/>
+          <wp:inline distT="0" distB="0" distL="0" distR="0" wp14:anchorId="5FD8B368" wp14:editId="1F6E8D08">
+            <wp:extent cx="5940425" cy="3677110"/>
             <wp:effectExtent l="0" t="0" r="3175" b="0"/>
             <wp:docPr id="1" name="Рисунок 1"/>
             <wp:cNvGraphicFramePr>
@@ -971,11 +1246,17 @@
               <a:graphicData uri="http://schemas.openxmlformats.org/drawingml/2006/picture">
                 <pic:pic xmlns:pic="http://schemas.openxmlformats.org/drawingml/2006/picture">
                   <pic:nvPicPr>
-                    <pic:cNvPr id="1" name=""/>
+                    <pic:cNvPr id="1" name="Рисунок 1"/>
                     <pic:cNvPicPr/>
                   </pic:nvPicPr>
                   <pic:blipFill>
-                    <a:blip r:embed="rId4"/>
+                    <a:blip r:embed="rId4">
+                      <a:extLst>
+                        <a:ext uri="{28A0092B-C50C-407E-A947-70E740481C1C}">
+                          <a14:useLocalDpi xmlns:a14="http://schemas.microsoft.com/office/drawing/2010/main" val="0"/>
+                        </a:ext>
+                      </a:extLst>
+                    </a:blip>
                     <a:stretch>
                       <a:fillRect/>
                     </a:stretch>
@@ -983,7 +1264,7 @@
                   <pic:spPr>
                     <a:xfrm>
                       <a:off x="0" y="0"/>
-                      <a:ext cx="5940425" cy="4154170"/>
+                      <a:ext cx="5940425" cy="3677110"/>
                     </a:xfrm>
                     <a:prstGeom prst="rect">
                       <a:avLst/>
@@ -1009,10 +1290,11 @@
           <w:bCs/>
           <w:noProof/>
         </w:rPr>
+        <w:lastRenderedPageBreak/>
         <w:drawing>
-          <wp:inline distT="0" distB="0" distL="0" distR="0" wp14:anchorId="504F6774" wp14:editId="0A55A538">
-            <wp:extent cx="5940425" cy="4111625"/>
-            <wp:effectExtent l="0" t="0" r="3175" b="3175"/>
+          <wp:inline distT="0" distB="0" distL="0" distR="0" wp14:anchorId="504F6774" wp14:editId="6F98B142">
+            <wp:extent cx="5940425" cy="4107806"/>
+            <wp:effectExtent l="0" t="0" r="3175" b="7620"/>
             <wp:docPr id="2" name="Рисунок 2"/>
             <wp:cNvGraphicFramePr>
               <a:graphicFrameLocks xmlns:a="http://schemas.openxmlformats.org/drawingml/2006/main" noChangeAspect="1"/>
@@ -1021,11 +1303,17 @@
               <a:graphicData uri="http://schemas.openxmlformats.org/drawingml/2006/picture">
                 <pic:pic xmlns:pic="http://schemas.openxmlformats.org/drawingml/2006/picture">
                   <pic:nvPicPr>
-                    <pic:cNvPr id="1" name=""/>
+                    <pic:cNvPr id="2" name="Рисунок 2"/>
                     <pic:cNvPicPr/>
                   </pic:nvPicPr>
                   <pic:blipFill>
-                    <a:blip r:embed="rId5"/>
+                    <a:blip r:embed="rId5">
+                      <a:extLst>
+                        <a:ext uri="{28A0092B-C50C-407E-A947-70E740481C1C}">
+                          <a14:useLocalDpi xmlns:a14="http://schemas.microsoft.com/office/drawing/2010/main" val="0"/>
+                        </a:ext>
+                      </a:extLst>
+                    </a:blip>
                     <a:stretch>
                       <a:fillRect/>
                     </a:stretch>
@@ -1033,7 +1321,7 @@
                   <pic:spPr>
                     <a:xfrm>
                       <a:off x="0" y="0"/>
-                      <a:ext cx="5940425" cy="4111625"/>
+                      <a:ext cx="5940425" cy="4107806"/>
                     </a:xfrm>
                     <a:prstGeom prst="rect">
                       <a:avLst/>

--- a/Отчеты/Ефименко Отчет Лаба 3 ТРПО.docx
+++ b/Отчеты/Ефименко Отчет Лаба 3 ТРПО.docx
@@ -817,25 +817,7 @@
           <w:sz w:val="28"/>
           <w:szCs w:val="28"/>
         </w:rPr>
-        <w:t xml:space="preserve">Проверил: </w:t>
-      </w:r>
-      <w:proofErr w:type="spellStart"/>
-      <w:r>
-        <w:rPr>
-          <w:rFonts w:ascii="Times New Roman" w:hAnsi="Times New Roman" w:cs="Times New Roman"/>
-          <w:sz w:val="28"/>
-          <w:szCs w:val="28"/>
-        </w:rPr>
-        <w:t>Осмоловский</w:t>
-      </w:r>
-      <w:proofErr w:type="spellEnd"/>
-      <w:r>
-        <w:rPr>
-          <w:rFonts w:ascii="Times New Roman" w:hAnsi="Times New Roman" w:cs="Times New Roman"/>
-          <w:sz w:val="28"/>
-          <w:szCs w:val="28"/>
-        </w:rPr>
-        <w:t xml:space="preserve"> А. А.</w:t>
+        <w:t>Проверил: Осмоловский А. А.</w:t>
       </w:r>
     </w:p>
     <w:p>
@@ -1027,29 +1009,7 @@
           <w:szCs w:val="28"/>
           <w:lang w:eastAsia="ru-RU"/>
         </w:rPr>
-        <w:t>выполнить генерацию следующих отчетов в среде </w:t>
-      </w:r>
-      <w:proofErr w:type="spellStart"/>
-      <w:r>
-        <w:rPr>
-          <w:rFonts w:ascii="Times New Roman" w:eastAsia="Times New Roman" w:hAnsi="Times New Roman" w:cs="Times New Roman"/>
-          <w:color w:val="000000"/>
-          <w:sz w:val="28"/>
-          <w:szCs w:val="28"/>
-          <w:lang w:eastAsia="ru-RU"/>
-        </w:rPr>
-        <w:t>BPwin</w:t>
-      </w:r>
-      <w:proofErr w:type="spellEnd"/>
-      <w:r>
-        <w:rPr>
-          <w:rFonts w:ascii="Times New Roman" w:eastAsia="Times New Roman" w:hAnsi="Times New Roman" w:cs="Times New Roman"/>
-          <w:color w:val="000000"/>
-          <w:sz w:val="28"/>
-          <w:szCs w:val="28"/>
-          <w:lang w:eastAsia="ru-RU"/>
-        </w:rPr>
-        <w:t> по разработанной IDEF3-модели:</w:t>
+        <w:t>выполнить генерацию следующих отчетов в среде BPwin по разработанной IDEF3-модели:</w:t>
       </w:r>
     </w:p>
     <w:p>
@@ -1093,51 +1053,7 @@
           <w:szCs w:val="28"/>
           <w:lang w:eastAsia="ru-RU"/>
         </w:rPr>
-        <w:t>отчет об ошибках. Необходимо представить сгенерированный средой </w:t>
-      </w:r>
-      <w:proofErr w:type="spellStart"/>
-      <w:r>
-        <w:rPr>
-          <w:rFonts w:ascii="Times New Roman" w:eastAsia="Times New Roman" w:hAnsi="Times New Roman" w:cs="Times New Roman"/>
-          <w:color w:val="000000"/>
-          <w:sz w:val="28"/>
-          <w:szCs w:val="28"/>
-          <w:lang w:eastAsia="ru-RU"/>
-        </w:rPr>
-        <w:t>Bpwin</w:t>
-      </w:r>
-      <w:proofErr w:type="spellEnd"/>
-      <w:r>
-        <w:rPr>
-          <w:rFonts w:ascii="Times New Roman" w:eastAsia="Times New Roman" w:hAnsi="Times New Roman" w:cs="Times New Roman"/>
-          <w:color w:val="000000"/>
-          <w:sz w:val="28"/>
-          <w:szCs w:val="28"/>
-          <w:lang w:eastAsia="ru-RU"/>
-        </w:rPr>
-        <w:t> отчет об ошибках. Если в разработанной модели средой </w:t>
-      </w:r>
-      <w:proofErr w:type="spellStart"/>
-      <w:r>
-        <w:rPr>
-          <w:rFonts w:ascii="Times New Roman" w:eastAsia="Times New Roman" w:hAnsi="Times New Roman" w:cs="Times New Roman"/>
-          <w:color w:val="000000"/>
-          <w:sz w:val="28"/>
-          <w:szCs w:val="28"/>
-          <w:lang w:eastAsia="ru-RU"/>
-        </w:rPr>
-        <w:t>Bpwin</w:t>
-      </w:r>
-      <w:proofErr w:type="spellEnd"/>
-      <w:r>
-        <w:rPr>
-          <w:rFonts w:ascii="Times New Roman" w:eastAsia="Times New Roman" w:hAnsi="Times New Roman" w:cs="Times New Roman"/>
-          <w:color w:val="000000"/>
-          <w:sz w:val="28"/>
-          <w:szCs w:val="28"/>
-          <w:lang w:eastAsia="ru-RU"/>
-        </w:rPr>
-        <w:t> будут найдены ошибки, необходимо их исправить и опять сгенерировать отчет об ошибках. При отсутствии ошибок необходимо представить скриншот с соответствующим сообщением;</w:t>
+        <w:t>отчет об ошибках. Необходимо представить сгенерированный средой Bpwin отчет об ошибках. Если в разработанной модели средой Bpwin будут найдены ошибки, необходимо их исправить и опять сгенерировать отчет об ошибках. При отсутствии ошибок необходимо представить скриншот с соответствующим сообщением;</w:t>
       </w:r>
     </w:p>
     <w:p>
@@ -1181,29 +1097,7 @@
           <w:szCs w:val="28"/>
           <w:lang w:eastAsia="ru-RU"/>
         </w:rPr>
-        <w:t>отчет об объектах. Необходимо представить сгенерированный средой </w:t>
-      </w:r>
-      <w:proofErr w:type="spellStart"/>
-      <w:r>
-        <w:rPr>
-          <w:rFonts w:ascii="Times New Roman" w:eastAsia="Times New Roman" w:hAnsi="Times New Roman" w:cs="Times New Roman"/>
-          <w:color w:val="000000"/>
-          <w:sz w:val="28"/>
-          <w:szCs w:val="28"/>
-          <w:lang w:eastAsia="ru-RU"/>
-        </w:rPr>
-        <w:t>Bpwin</w:t>
-      </w:r>
-      <w:proofErr w:type="spellEnd"/>
-      <w:r>
-        <w:rPr>
-          <w:rFonts w:ascii="Times New Roman" w:eastAsia="Times New Roman" w:hAnsi="Times New Roman" w:cs="Times New Roman"/>
-          <w:color w:val="000000"/>
-          <w:sz w:val="28"/>
-          <w:szCs w:val="28"/>
-          <w:lang w:eastAsia="ru-RU"/>
-        </w:rPr>
-        <w:t> отчет об объектах разработанной модели и провести анализ данного отчета.</w:t>
+        <w:t>отчет об объектах. Необходимо представить сгенерированный средой Bpwin отчет об объектах разработанной модели и провести анализ данного отчета.</w:t>
       </w:r>
     </w:p>
     <w:p>
@@ -1332,6 +1226,2520 @@
             </a:graphic>
           </wp:inline>
         </w:drawing>
+      </w:r>
+    </w:p>
+    <w:p>
+      <w:pPr>
+        <w:rPr>
+          <w:b/>
+          <w:bCs/>
+        </w:rPr>
+      </w:pPr>
+      <w:r>
+        <w:rPr>
+          <w:b/>
+          <w:bCs/>
+        </w:rPr>
+        <w:t>Отчет об ошибках</w:t>
+      </w:r>
+    </w:p>
+    <w:p>
+      <w:pPr>
+        <w:rPr>
+          <w:b/>
+          <w:bCs/>
+        </w:rPr>
+      </w:pPr>
+    </w:p>
+    <w:p>
+      <w:pPr>
+        <w:rPr>
+          <w:b/>
+          <w:bCs/>
+        </w:rPr>
+      </w:pPr>
+      <w:r>
+        <w:rPr>
+          <w:b/>
+          <w:bCs/>
+        </w:rPr>
+        <w:t>Name: Обработка сигналов</w:t>
+      </w:r>
+    </w:p>
+    <w:p>
+      <w:pPr>
+        <w:rPr>
+          <w:b/>
+          <w:bCs/>
+        </w:rPr>
+      </w:pPr>
+      <w:r>
+        <w:rPr>
+          <w:b/>
+          <w:bCs/>
+        </w:rPr>
+        <w:t>Author: Ефименко П.В.</w:t>
+      </w:r>
+    </w:p>
+    <w:p>
+      <w:pPr>
+        <w:rPr>
+          <w:b/>
+          <w:bCs/>
+          <w:lang w:val="en-US"/>
+        </w:rPr>
+      </w:pPr>
+      <w:r>
+        <w:rPr>
+          <w:b/>
+          <w:bCs/>
+          <w:lang w:val="en-US"/>
+        </w:rPr>
+        <w:t>Object Type: Activity</w:t>
+      </w:r>
+    </w:p>
+    <w:p>
+      <w:pPr>
+        <w:rPr>
+          <w:b/>
+          <w:bCs/>
+          <w:lang w:val="en-US"/>
+        </w:rPr>
+      </w:pPr>
+      <w:r>
+        <w:rPr>
+          <w:b/>
+          <w:bCs/>
+          <w:lang w:val="en-US"/>
+        </w:rPr>
+        <w:t>Number: A0</w:t>
+      </w:r>
+    </w:p>
+    <w:p>
+      <w:pPr>
+        <w:rPr>
+          <w:b/>
+          <w:bCs/>
+          <w:lang w:val="en-US"/>
+        </w:rPr>
+      </w:pPr>
+      <w:r>
+        <w:rPr>
+          <w:b/>
+          <w:bCs/>
+          <w:lang w:val="en-US"/>
+        </w:rPr>
+        <w:t>Status: WORKING</w:t>
+      </w:r>
+    </w:p>
+    <w:p>
+      <w:pPr>
+        <w:rPr>
+          <w:b/>
+          <w:bCs/>
+          <w:lang w:val="en-US"/>
+        </w:rPr>
+      </w:pPr>
+    </w:p>
+    <w:p>
+      <w:pPr>
+        <w:rPr>
+          <w:b/>
+          <w:bCs/>
+        </w:rPr>
+      </w:pPr>
+      <w:r>
+        <w:rPr>
+          <w:b/>
+          <w:bCs/>
+        </w:rPr>
+        <w:t>Name: Разбор потока  исходных данных</w:t>
+      </w:r>
+    </w:p>
+    <w:p>
+      <w:pPr>
+        <w:rPr>
+          <w:b/>
+          <w:bCs/>
+        </w:rPr>
+      </w:pPr>
+      <w:r>
+        <w:rPr>
+          <w:b/>
+          <w:bCs/>
+        </w:rPr>
+        <w:t>Object Type: Activity</w:t>
+      </w:r>
+    </w:p>
+    <w:p>
+      <w:pPr>
+        <w:rPr>
+          <w:b/>
+          <w:bCs/>
+          <w:lang w:val="en-US"/>
+        </w:rPr>
+      </w:pPr>
+      <w:r>
+        <w:rPr>
+          <w:b/>
+          <w:bCs/>
+          <w:lang w:val="en-US"/>
+        </w:rPr>
+        <w:t>Number:   A1</w:t>
+      </w:r>
+    </w:p>
+    <w:p>
+      <w:pPr>
+        <w:rPr>
+          <w:b/>
+          <w:bCs/>
+          <w:lang w:val="en-US"/>
+        </w:rPr>
+      </w:pPr>
+      <w:r>
+        <w:rPr>
+          <w:b/>
+          <w:bCs/>
+          <w:lang w:val="en-US"/>
+        </w:rPr>
+        <w:t>Status: WORKING</w:t>
+      </w:r>
+    </w:p>
+    <w:p>
+      <w:pPr>
+        <w:rPr>
+          <w:b/>
+          <w:bCs/>
+          <w:lang w:val="en-US"/>
+        </w:rPr>
+      </w:pPr>
+    </w:p>
+    <w:p>
+      <w:pPr>
+        <w:rPr>
+          <w:b/>
+          <w:bCs/>
+          <w:lang w:val="en-US"/>
+        </w:rPr>
+      </w:pPr>
+      <w:r>
+        <w:rPr>
+          <w:b/>
+          <w:bCs/>
+          <w:lang w:val="en-US"/>
+        </w:rPr>
+        <w:t xml:space="preserve">Name: </w:t>
+      </w:r>
+      <w:r>
+        <w:rPr>
+          <w:b/>
+          <w:bCs/>
+        </w:rPr>
+        <w:t>Открытие</w:t>
+      </w:r>
+      <w:r>
+        <w:rPr>
+          <w:b/>
+          <w:bCs/>
+          <w:lang w:val="en-US"/>
+        </w:rPr>
+        <w:t xml:space="preserve"> </w:t>
+      </w:r>
+      <w:r>
+        <w:rPr>
+          <w:b/>
+          <w:bCs/>
+        </w:rPr>
+        <w:t>потока</w:t>
+      </w:r>
+    </w:p>
+    <w:p>
+      <w:pPr>
+        <w:rPr>
+          <w:b/>
+          <w:bCs/>
+          <w:lang w:val="en-US"/>
+        </w:rPr>
+      </w:pPr>
+      <w:r>
+        <w:rPr>
+          <w:b/>
+          <w:bCs/>
+          <w:lang w:val="en-US"/>
+        </w:rPr>
+        <w:t>Object Type: Activity</w:t>
+      </w:r>
+    </w:p>
+    <w:p>
+      <w:pPr>
+        <w:rPr>
+          <w:b/>
+          <w:bCs/>
+          <w:lang w:val="en-US"/>
+        </w:rPr>
+      </w:pPr>
+      <w:r>
+        <w:rPr>
+          <w:b/>
+          <w:bCs/>
+          <w:lang w:val="en-US"/>
+        </w:rPr>
+        <w:t>Number:     A11</w:t>
+      </w:r>
+    </w:p>
+    <w:p>
+      <w:pPr>
+        <w:rPr>
+          <w:b/>
+          <w:bCs/>
+          <w:lang w:val="en-US"/>
+        </w:rPr>
+      </w:pPr>
+      <w:r>
+        <w:rPr>
+          <w:b/>
+          <w:bCs/>
+          <w:lang w:val="en-US"/>
+        </w:rPr>
+        <w:t>Status: WORKING</w:t>
+      </w:r>
+    </w:p>
+    <w:p>
+      <w:pPr>
+        <w:rPr>
+          <w:b/>
+          <w:bCs/>
+          <w:lang w:val="en-US"/>
+        </w:rPr>
+      </w:pPr>
+    </w:p>
+    <w:p>
+      <w:pPr>
+        <w:rPr>
+          <w:b/>
+          <w:bCs/>
+          <w:lang w:val="en-US"/>
+        </w:rPr>
+      </w:pPr>
+      <w:r>
+        <w:rPr>
+          <w:b/>
+          <w:bCs/>
+          <w:lang w:val="en-US"/>
+        </w:rPr>
+        <w:t xml:space="preserve">Name: </w:t>
+      </w:r>
+      <w:r>
+        <w:rPr>
+          <w:b/>
+          <w:bCs/>
+        </w:rPr>
+        <w:t>Получение</w:t>
+      </w:r>
+      <w:r>
+        <w:rPr>
+          <w:b/>
+          <w:bCs/>
+          <w:lang w:val="en-US"/>
+        </w:rPr>
+        <w:t xml:space="preserve"> </w:t>
+      </w:r>
+      <w:r>
+        <w:rPr>
+          <w:b/>
+          <w:bCs/>
+        </w:rPr>
+        <w:t>данных</w:t>
+      </w:r>
+      <w:r>
+        <w:rPr>
+          <w:b/>
+          <w:bCs/>
+          <w:lang w:val="en-US"/>
+        </w:rPr>
+        <w:t xml:space="preserve"> </w:t>
+      </w:r>
+      <w:r>
+        <w:rPr>
+          <w:b/>
+          <w:bCs/>
+        </w:rPr>
+        <w:t>о</w:t>
+      </w:r>
+      <w:r>
+        <w:rPr>
+          <w:b/>
+          <w:bCs/>
+          <w:lang w:val="en-US"/>
+        </w:rPr>
+        <w:t xml:space="preserve"> </w:t>
+      </w:r>
+      <w:r>
+        <w:rPr>
+          <w:b/>
+          <w:bCs/>
+        </w:rPr>
+        <w:t>сигнале</w:t>
+      </w:r>
+    </w:p>
+    <w:p>
+      <w:pPr>
+        <w:rPr>
+          <w:b/>
+          <w:bCs/>
+          <w:lang w:val="en-US"/>
+        </w:rPr>
+      </w:pPr>
+      <w:r>
+        <w:rPr>
+          <w:b/>
+          <w:bCs/>
+          <w:lang w:val="en-US"/>
+        </w:rPr>
+        <w:t>Object Type: Activity</w:t>
+      </w:r>
+    </w:p>
+    <w:p>
+      <w:pPr>
+        <w:rPr>
+          <w:b/>
+          <w:bCs/>
+          <w:lang w:val="en-US"/>
+        </w:rPr>
+      </w:pPr>
+      <w:r>
+        <w:rPr>
+          <w:b/>
+          <w:bCs/>
+          <w:lang w:val="en-US"/>
+        </w:rPr>
+        <w:t>Number:     A12</w:t>
+      </w:r>
+    </w:p>
+    <w:p>
+      <w:pPr>
+        <w:rPr>
+          <w:b/>
+          <w:bCs/>
+        </w:rPr>
+      </w:pPr>
+      <w:r>
+        <w:rPr>
+          <w:b/>
+          <w:bCs/>
+        </w:rPr>
+        <w:t>Status: WORKING</w:t>
+      </w:r>
+    </w:p>
+    <w:p>
+      <w:pPr>
+        <w:rPr>
+          <w:b/>
+          <w:bCs/>
+        </w:rPr>
+      </w:pPr>
+    </w:p>
+    <w:p>
+      <w:pPr>
+        <w:rPr>
+          <w:b/>
+          <w:bCs/>
+        </w:rPr>
+      </w:pPr>
+      <w:r>
+        <w:rPr>
+          <w:b/>
+          <w:bCs/>
+        </w:rPr>
+        <w:t>Name: Последовательное  получение значений сигнала</w:t>
+      </w:r>
+    </w:p>
+    <w:p>
+      <w:pPr>
+        <w:rPr>
+          <w:b/>
+          <w:bCs/>
+          <w:lang w:val="en-US"/>
+        </w:rPr>
+      </w:pPr>
+      <w:r>
+        <w:rPr>
+          <w:b/>
+          <w:bCs/>
+          <w:lang w:val="en-US"/>
+        </w:rPr>
+        <w:t>Object Type: Activity</w:t>
+      </w:r>
+    </w:p>
+    <w:p>
+      <w:pPr>
+        <w:rPr>
+          <w:b/>
+          <w:bCs/>
+          <w:lang w:val="en-US"/>
+        </w:rPr>
+      </w:pPr>
+      <w:r>
+        <w:rPr>
+          <w:b/>
+          <w:bCs/>
+          <w:lang w:val="en-US"/>
+        </w:rPr>
+        <w:t>Number:     A13</w:t>
+      </w:r>
+    </w:p>
+    <w:p>
+      <w:pPr>
+        <w:rPr>
+          <w:b/>
+          <w:bCs/>
+          <w:lang w:val="en-US"/>
+        </w:rPr>
+      </w:pPr>
+      <w:r>
+        <w:rPr>
+          <w:b/>
+          <w:bCs/>
+          <w:lang w:val="en-US"/>
+        </w:rPr>
+        <w:t>Status: WORKING</w:t>
+      </w:r>
+    </w:p>
+    <w:p>
+      <w:pPr>
+        <w:rPr>
+          <w:b/>
+          <w:bCs/>
+          <w:lang w:val="en-US"/>
+        </w:rPr>
+      </w:pPr>
+    </w:p>
+    <w:p>
+      <w:pPr>
+        <w:rPr>
+          <w:b/>
+          <w:bCs/>
+          <w:lang w:val="en-US"/>
+        </w:rPr>
+      </w:pPr>
+      <w:r>
+        <w:rPr>
+          <w:b/>
+          <w:bCs/>
+          <w:lang w:val="en-US"/>
+        </w:rPr>
+        <w:t xml:space="preserve">Name: </w:t>
+      </w:r>
+      <w:r>
+        <w:rPr>
+          <w:b/>
+          <w:bCs/>
+        </w:rPr>
+        <w:t>Проверка</w:t>
+      </w:r>
+      <w:r>
+        <w:rPr>
+          <w:b/>
+          <w:bCs/>
+          <w:lang w:val="en-US"/>
+        </w:rPr>
+        <w:t xml:space="preserve"> </w:t>
+      </w:r>
+      <w:r>
+        <w:rPr>
+          <w:b/>
+          <w:bCs/>
+        </w:rPr>
+        <w:t>на</w:t>
+      </w:r>
+      <w:r>
+        <w:rPr>
+          <w:b/>
+          <w:bCs/>
+          <w:lang w:val="en-US"/>
+        </w:rPr>
+        <w:t xml:space="preserve"> </w:t>
+      </w:r>
+      <w:r>
+        <w:rPr>
+          <w:b/>
+          <w:bCs/>
+        </w:rPr>
+        <w:t>ошибки</w:t>
+      </w:r>
+    </w:p>
+    <w:p>
+      <w:pPr>
+        <w:rPr>
+          <w:b/>
+          <w:bCs/>
+          <w:lang w:val="en-US"/>
+        </w:rPr>
+      </w:pPr>
+      <w:r>
+        <w:rPr>
+          <w:b/>
+          <w:bCs/>
+          <w:lang w:val="en-US"/>
+        </w:rPr>
+        <w:t>Object Type: Activity</w:t>
+      </w:r>
+    </w:p>
+    <w:p>
+      <w:pPr>
+        <w:rPr>
+          <w:b/>
+          <w:bCs/>
+          <w:lang w:val="en-US"/>
+        </w:rPr>
+      </w:pPr>
+      <w:r>
+        <w:rPr>
+          <w:b/>
+          <w:bCs/>
+          <w:lang w:val="en-US"/>
+        </w:rPr>
+        <w:t>Number:     A14</w:t>
+      </w:r>
+    </w:p>
+    <w:p>
+      <w:pPr>
+        <w:rPr>
+          <w:b/>
+          <w:bCs/>
+          <w:lang w:val="en-US"/>
+        </w:rPr>
+      </w:pPr>
+      <w:r>
+        <w:rPr>
+          <w:b/>
+          <w:bCs/>
+          <w:lang w:val="en-US"/>
+        </w:rPr>
+        <w:t>Status: WORKING</w:t>
+      </w:r>
+    </w:p>
+    <w:p>
+      <w:pPr>
+        <w:rPr>
+          <w:b/>
+          <w:bCs/>
+          <w:lang w:val="en-US"/>
+        </w:rPr>
+      </w:pPr>
+    </w:p>
+    <w:p>
+      <w:pPr>
+        <w:rPr>
+          <w:b/>
+          <w:bCs/>
+          <w:lang w:val="en-US"/>
+        </w:rPr>
+      </w:pPr>
+      <w:r>
+        <w:rPr>
+          <w:b/>
+          <w:bCs/>
+          <w:lang w:val="en-US"/>
+        </w:rPr>
+        <w:t xml:space="preserve">Name: </w:t>
+      </w:r>
+      <w:r>
+        <w:rPr>
+          <w:b/>
+          <w:bCs/>
+        </w:rPr>
+        <w:t>Закрытие</w:t>
+      </w:r>
+      <w:r>
+        <w:rPr>
+          <w:b/>
+          <w:bCs/>
+          <w:lang w:val="en-US"/>
+        </w:rPr>
+        <w:t xml:space="preserve"> </w:t>
+      </w:r>
+      <w:r>
+        <w:rPr>
+          <w:b/>
+          <w:bCs/>
+        </w:rPr>
+        <w:t>потока</w:t>
+      </w:r>
+    </w:p>
+    <w:p>
+      <w:pPr>
+        <w:rPr>
+          <w:b/>
+          <w:bCs/>
+          <w:lang w:val="en-US"/>
+        </w:rPr>
+      </w:pPr>
+      <w:r>
+        <w:rPr>
+          <w:b/>
+          <w:bCs/>
+          <w:lang w:val="en-US"/>
+        </w:rPr>
+        <w:t>Object Type: Activity</w:t>
+      </w:r>
+    </w:p>
+    <w:p>
+      <w:pPr>
+        <w:rPr>
+          <w:b/>
+          <w:bCs/>
+          <w:lang w:val="en-US"/>
+        </w:rPr>
+      </w:pPr>
+      <w:r>
+        <w:rPr>
+          <w:b/>
+          <w:bCs/>
+          <w:lang w:val="en-US"/>
+        </w:rPr>
+        <w:t>Number:     A15</w:t>
+      </w:r>
+    </w:p>
+    <w:p>
+      <w:pPr>
+        <w:rPr>
+          <w:b/>
+          <w:bCs/>
+          <w:lang w:val="en-US"/>
+        </w:rPr>
+      </w:pPr>
+      <w:r>
+        <w:rPr>
+          <w:b/>
+          <w:bCs/>
+          <w:lang w:val="en-US"/>
+        </w:rPr>
+        <w:t>Status: WORKING</w:t>
+      </w:r>
+    </w:p>
+    <w:p>
+      <w:pPr>
+        <w:rPr>
+          <w:b/>
+          <w:bCs/>
+          <w:lang w:val="en-US"/>
+        </w:rPr>
+      </w:pPr>
+    </w:p>
+    <w:p>
+      <w:pPr>
+        <w:rPr>
+          <w:b/>
+          <w:bCs/>
+        </w:rPr>
+      </w:pPr>
+      <w:r>
+        <w:rPr>
+          <w:b/>
+          <w:bCs/>
+        </w:rPr>
+        <w:t>Name: Отображение сигнала  на экране</w:t>
+      </w:r>
+    </w:p>
+    <w:p>
+      <w:pPr>
+        <w:rPr>
+          <w:b/>
+          <w:bCs/>
+        </w:rPr>
+      </w:pPr>
+      <w:r>
+        <w:rPr>
+          <w:b/>
+          <w:bCs/>
+        </w:rPr>
+        <w:t>Object Type: Activity</w:t>
+      </w:r>
+    </w:p>
+    <w:p>
+      <w:pPr>
+        <w:rPr>
+          <w:b/>
+          <w:bCs/>
+          <w:lang w:val="en-US"/>
+        </w:rPr>
+      </w:pPr>
+      <w:r>
+        <w:rPr>
+          <w:b/>
+          <w:bCs/>
+          <w:lang w:val="en-US"/>
+        </w:rPr>
+        <w:t>Number:   A2</w:t>
+      </w:r>
+    </w:p>
+    <w:p>
+      <w:pPr>
+        <w:rPr>
+          <w:b/>
+          <w:bCs/>
+          <w:lang w:val="en-US"/>
+        </w:rPr>
+      </w:pPr>
+      <w:r>
+        <w:rPr>
+          <w:b/>
+          <w:bCs/>
+          <w:lang w:val="en-US"/>
+        </w:rPr>
+        <w:t>Status: WORKING</w:t>
+      </w:r>
+    </w:p>
+    <w:p>
+      <w:pPr>
+        <w:rPr>
+          <w:b/>
+          <w:bCs/>
+          <w:lang w:val="en-US"/>
+        </w:rPr>
+      </w:pPr>
+    </w:p>
+    <w:p>
+      <w:pPr>
+        <w:rPr>
+          <w:b/>
+          <w:bCs/>
+          <w:lang w:val="en-US"/>
+        </w:rPr>
+      </w:pPr>
+      <w:r>
+        <w:rPr>
+          <w:b/>
+          <w:bCs/>
+          <w:lang w:val="en-US"/>
+        </w:rPr>
+        <w:t xml:space="preserve">Name: </w:t>
+      </w:r>
+      <w:r>
+        <w:rPr>
+          <w:b/>
+          <w:bCs/>
+        </w:rPr>
+        <w:t>Обработка</w:t>
+      </w:r>
+      <w:r>
+        <w:rPr>
+          <w:b/>
+          <w:bCs/>
+          <w:lang w:val="en-US"/>
+        </w:rPr>
+        <w:t xml:space="preserve"> </w:t>
+      </w:r>
+      <w:r>
+        <w:rPr>
+          <w:b/>
+          <w:bCs/>
+        </w:rPr>
+        <w:t>потока</w:t>
+      </w:r>
+      <w:r>
+        <w:rPr>
+          <w:b/>
+          <w:bCs/>
+          <w:lang w:val="en-US"/>
+        </w:rPr>
+        <w:t xml:space="preserve"> </w:t>
+      </w:r>
+      <w:r>
+        <w:rPr>
+          <w:b/>
+          <w:bCs/>
+        </w:rPr>
+        <w:t>данных</w:t>
+      </w:r>
+    </w:p>
+    <w:p>
+      <w:pPr>
+        <w:rPr>
+          <w:b/>
+          <w:bCs/>
+          <w:lang w:val="en-US"/>
+        </w:rPr>
+      </w:pPr>
+      <w:r>
+        <w:rPr>
+          <w:b/>
+          <w:bCs/>
+          <w:lang w:val="en-US"/>
+        </w:rPr>
+        <w:t>Object Type: Activity</w:t>
+      </w:r>
+    </w:p>
+    <w:p>
+      <w:pPr>
+        <w:rPr>
+          <w:b/>
+          <w:bCs/>
+          <w:lang w:val="en-US"/>
+        </w:rPr>
+      </w:pPr>
+      <w:r>
+        <w:rPr>
+          <w:b/>
+          <w:bCs/>
+          <w:lang w:val="en-US"/>
+        </w:rPr>
+        <w:t>Number:     10</w:t>
+      </w:r>
+    </w:p>
+    <w:p>
+      <w:pPr>
+        <w:rPr>
+          <w:b/>
+          <w:bCs/>
+          <w:lang w:val="en-US"/>
+        </w:rPr>
+      </w:pPr>
+      <w:r>
+        <w:rPr>
+          <w:b/>
+          <w:bCs/>
+          <w:lang w:val="en-US"/>
+        </w:rPr>
+        <w:t>Status: WORKING</w:t>
+      </w:r>
+    </w:p>
+    <w:p>
+      <w:pPr>
+        <w:rPr>
+          <w:b/>
+          <w:bCs/>
+          <w:lang w:val="en-US"/>
+        </w:rPr>
+      </w:pPr>
+    </w:p>
+    <w:p>
+      <w:pPr>
+        <w:rPr>
+          <w:b/>
+          <w:bCs/>
+        </w:rPr>
+      </w:pPr>
+      <w:r>
+        <w:rPr>
+          <w:b/>
+          <w:bCs/>
+        </w:rPr>
+        <w:t>Name: Подготовка формата ввода данных</w:t>
+      </w:r>
+    </w:p>
+    <w:p>
+      <w:pPr>
+        <w:rPr>
+          <w:b/>
+          <w:bCs/>
+        </w:rPr>
+      </w:pPr>
+      <w:r>
+        <w:rPr>
+          <w:b/>
+          <w:bCs/>
+        </w:rPr>
+        <w:lastRenderedPageBreak/>
+        <w:t>Object Type: Activity</w:t>
+      </w:r>
+    </w:p>
+    <w:p>
+      <w:pPr>
+        <w:rPr>
+          <w:b/>
+          <w:bCs/>
+        </w:rPr>
+      </w:pPr>
+      <w:r>
+        <w:rPr>
+          <w:b/>
+          <w:bCs/>
+        </w:rPr>
+        <w:t>Number:     12</w:t>
+      </w:r>
+    </w:p>
+    <w:p>
+      <w:pPr>
+        <w:rPr>
+          <w:b/>
+          <w:bCs/>
+        </w:rPr>
+      </w:pPr>
+      <w:r>
+        <w:rPr>
+          <w:b/>
+          <w:bCs/>
+        </w:rPr>
+        <w:t>Status: WORKING</w:t>
+      </w:r>
+    </w:p>
+    <w:p>
+      <w:pPr>
+        <w:rPr>
+          <w:b/>
+          <w:bCs/>
+        </w:rPr>
+      </w:pPr>
+    </w:p>
+    <w:p>
+      <w:pPr>
+        <w:rPr>
+          <w:b/>
+          <w:bCs/>
+        </w:rPr>
+      </w:pPr>
+      <w:r>
+        <w:rPr>
+          <w:b/>
+          <w:bCs/>
+        </w:rPr>
+        <w:t>Name: Вычисление граничных значений сигнала</w:t>
+      </w:r>
+    </w:p>
+    <w:p>
+      <w:pPr>
+        <w:rPr>
+          <w:b/>
+          <w:bCs/>
+        </w:rPr>
+      </w:pPr>
+      <w:r>
+        <w:rPr>
+          <w:b/>
+          <w:bCs/>
+        </w:rPr>
+        <w:t>Object Type: Activity</w:t>
+      </w:r>
+    </w:p>
+    <w:p>
+      <w:pPr>
+        <w:rPr>
+          <w:b/>
+          <w:bCs/>
+        </w:rPr>
+      </w:pPr>
+      <w:r>
+        <w:rPr>
+          <w:b/>
+          <w:bCs/>
+        </w:rPr>
+        <w:t>Number:     5</w:t>
+      </w:r>
+    </w:p>
+    <w:p>
+      <w:pPr>
+        <w:rPr>
+          <w:b/>
+          <w:bCs/>
+        </w:rPr>
+      </w:pPr>
+      <w:r>
+        <w:rPr>
+          <w:b/>
+          <w:bCs/>
+        </w:rPr>
+        <w:t>Status: WORKING</w:t>
+      </w:r>
+    </w:p>
+    <w:p>
+      <w:pPr>
+        <w:rPr>
+          <w:b/>
+          <w:bCs/>
+        </w:rPr>
+      </w:pPr>
+    </w:p>
+    <w:p>
+      <w:pPr>
+        <w:rPr>
+          <w:b/>
+          <w:bCs/>
+        </w:rPr>
+      </w:pPr>
+      <w:r>
+        <w:rPr>
+          <w:b/>
+          <w:bCs/>
+        </w:rPr>
+        <w:t>Name: Расчёт масштаба</w:t>
+      </w:r>
+    </w:p>
+    <w:p>
+      <w:pPr>
+        <w:rPr>
+          <w:b/>
+          <w:bCs/>
+        </w:rPr>
+      </w:pPr>
+      <w:r>
+        <w:rPr>
+          <w:b/>
+          <w:bCs/>
+        </w:rPr>
+        <w:t>Object Type: Activity</w:t>
+      </w:r>
+    </w:p>
+    <w:p>
+      <w:pPr>
+        <w:rPr>
+          <w:b/>
+          <w:bCs/>
+        </w:rPr>
+      </w:pPr>
+      <w:r>
+        <w:rPr>
+          <w:b/>
+          <w:bCs/>
+        </w:rPr>
+        <w:t>Number:     6</w:t>
+      </w:r>
+    </w:p>
+    <w:p>
+      <w:pPr>
+        <w:rPr>
+          <w:b/>
+          <w:bCs/>
+        </w:rPr>
+      </w:pPr>
+      <w:r>
+        <w:rPr>
+          <w:b/>
+          <w:bCs/>
+        </w:rPr>
+        <w:t>Status: WORKING</w:t>
+      </w:r>
+    </w:p>
+    <w:p>
+      <w:pPr>
+        <w:rPr>
+          <w:b/>
+          <w:bCs/>
+        </w:rPr>
+      </w:pPr>
+    </w:p>
+    <w:p>
+      <w:pPr>
+        <w:rPr>
+          <w:b/>
+          <w:bCs/>
+        </w:rPr>
+      </w:pPr>
+      <w:r>
+        <w:rPr>
+          <w:b/>
+          <w:bCs/>
+        </w:rPr>
+        <w:t>Name: Выведение последовательности на экран  в графическом виде</w:t>
+      </w:r>
+    </w:p>
+    <w:p>
+      <w:pPr>
+        <w:rPr>
+          <w:b/>
+          <w:bCs/>
+        </w:rPr>
+      </w:pPr>
+      <w:r>
+        <w:rPr>
+          <w:b/>
+          <w:bCs/>
+        </w:rPr>
+        <w:t>Object Type: Activity</w:t>
+      </w:r>
+    </w:p>
+    <w:p>
+      <w:pPr>
+        <w:rPr>
+          <w:b/>
+          <w:bCs/>
+        </w:rPr>
+      </w:pPr>
+      <w:r>
+        <w:rPr>
+          <w:b/>
+          <w:bCs/>
+        </w:rPr>
+        <w:t>Number:     7</w:t>
+      </w:r>
+    </w:p>
+    <w:p>
+      <w:pPr>
+        <w:rPr>
+          <w:b/>
+          <w:bCs/>
+        </w:rPr>
+      </w:pPr>
+      <w:r>
+        <w:rPr>
+          <w:b/>
+          <w:bCs/>
+        </w:rPr>
+        <w:t>Status: WORKING</w:t>
+      </w:r>
+    </w:p>
+    <w:p>
+      <w:pPr>
+        <w:rPr>
+          <w:b/>
+          <w:bCs/>
+        </w:rPr>
+      </w:pPr>
+    </w:p>
+    <w:p>
+      <w:pPr>
+        <w:rPr>
+          <w:b/>
+          <w:bCs/>
+        </w:rPr>
+      </w:pPr>
+      <w:r>
+        <w:rPr>
+          <w:b/>
+          <w:bCs/>
+        </w:rPr>
+        <w:t>Name: Выбор вейвлет-функции</w:t>
+      </w:r>
+    </w:p>
+    <w:p>
+      <w:pPr>
+        <w:rPr>
+          <w:b/>
+          <w:bCs/>
+        </w:rPr>
+      </w:pPr>
+      <w:r>
+        <w:rPr>
+          <w:b/>
+          <w:bCs/>
+        </w:rPr>
+        <w:t>Object Type: Activity</w:t>
+      </w:r>
+    </w:p>
+    <w:p>
+      <w:pPr>
+        <w:rPr>
+          <w:b/>
+          <w:bCs/>
+        </w:rPr>
+      </w:pPr>
+      <w:r>
+        <w:rPr>
+          <w:b/>
+          <w:bCs/>
+        </w:rPr>
+        <w:t>Number:   A3</w:t>
+      </w:r>
+    </w:p>
+    <w:p>
+      <w:pPr>
+        <w:rPr>
+          <w:b/>
+          <w:bCs/>
+        </w:rPr>
+      </w:pPr>
+      <w:r>
+        <w:rPr>
+          <w:b/>
+          <w:bCs/>
+        </w:rPr>
+        <w:t>Status: WORKING</w:t>
+      </w:r>
+    </w:p>
+    <w:p>
+      <w:pPr>
+        <w:rPr>
+          <w:b/>
+          <w:bCs/>
+        </w:rPr>
+      </w:pPr>
+    </w:p>
+    <w:p>
+      <w:pPr>
+        <w:rPr>
+          <w:b/>
+          <w:bCs/>
+        </w:rPr>
+      </w:pPr>
+      <w:r>
+        <w:rPr>
+          <w:b/>
+          <w:bCs/>
+        </w:rPr>
+        <w:t>Name: Выбор наиболее подходящей функции</w:t>
+      </w:r>
+    </w:p>
+    <w:p>
+      <w:pPr>
+        <w:rPr>
+          <w:b/>
+          <w:bCs/>
+        </w:rPr>
+      </w:pPr>
+      <w:r>
+        <w:rPr>
+          <w:b/>
+          <w:bCs/>
+        </w:rPr>
+        <w:t>Object Type: Activity</w:t>
+      </w:r>
+    </w:p>
+    <w:p>
+      <w:pPr>
+        <w:rPr>
+          <w:b/>
+          <w:bCs/>
+        </w:rPr>
+      </w:pPr>
+      <w:r>
+        <w:rPr>
+          <w:b/>
+          <w:bCs/>
+        </w:rPr>
+        <w:t>Number:     A31</w:t>
+      </w:r>
+    </w:p>
+    <w:p>
+      <w:pPr>
+        <w:rPr>
+          <w:b/>
+          <w:bCs/>
+        </w:rPr>
+      </w:pPr>
+      <w:r>
+        <w:rPr>
+          <w:b/>
+          <w:bCs/>
+        </w:rPr>
+        <w:t>Status: WORKING</w:t>
+      </w:r>
+    </w:p>
+    <w:p>
+      <w:pPr>
+        <w:rPr>
+          <w:b/>
+          <w:bCs/>
+        </w:rPr>
+      </w:pPr>
+    </w:p>
+    <w:p>
+      <w:pPr>
+        <w:rPr>
+          <w:b/>
+          <w:bCs/>
+        </w:rPr>
+      </w:pPr>
+      <w:r>
+        <w:rPr>
+          <w:b/>
+          <w:bCs/>
+        </w:rPr>
+        <w:t>Name: Задание определенных параметров и выбор типа фильтра</w:t>
+      </w:r>
+    </w:p>
+    <w:p>
+      <w:pPr>
+        <w:rPr>
+          <w:b/>
+          <w:bCs/>
+        </w:rPr>
+      </w:pPr>
+      <w:r>
+        <w:rPr>
+          <w:b/>
+          <w:bCs/>
+        </w:rPr>
+        <w:t>Object Type: Activity</w:t>
+      </w:r>
+    </w:p>
+    <w:p>
+      <w:pPr>
+        <w:rPr>
+          <w:b/>
+          <w:bCs/>
+        </w:rPr>
+      </w:pPr>
+      <w:r>
+        <w:rPr>
+          <w:b/>
+          <w:bCs/>
+        </w:rPr>
+        <w:t>Number:     A32</w:t>
+      </w:r>
+    </w:p>
+    <w:p>
+      <w:pPr>
+        <w:rPr>
+          <w:b/>
+          <w:bCs/>
+        </w:rPr>
+      </w:pPr>
+      <w:r>
+        <w:rPr>
+          <w:b/>
+          <w:bCs/>
+        </w:rPr>
+        <w:lastRenderedPageBreak/>
+        <w:t>Status: WORKING</w:t>
+      </w:r>
+    </w:p>
+    <w:p>
+      <w:pPr>
+        <w:rPr>
+          <w:b/>
+          <w:bCs/>
+        </w:rPr>
+      </w:pPr>
+    </w:p>
+    <w:p>
+      <w:pPr>
+        <w:rPr>
+          <w:b/>
+          <w:bCs/>
+        </w:rPr>
+      </w:pPr>
+      <w:r>
+        <w:rPr>
+          <w:b/>
+          <w:bCs/>
+        </w:rPr>
+        <w:t>Name: Реализация полосового фильтра</w:t>
+      </w:r>
+    </w:p>
+    <w:p>
+      <w:pPr>
+        <w:rPr>
+          <w:b/>
+          <w:bCs/>
+        </w:rPr>
+      </w:pPr>
+      <w:r>
+        <w:rPr>
+          <w:b/>
+          <w:bCs/>
+        </w:rPr>
+        <w:t>Object Type: Activity</w:t>
+      </w:r>
+    </w:p>
+    <w:p>
+      <w:pPr>
+        <w:rPr>
+          <w:b/>
+          <w:bCs/>
+        </w:rPr>
+      </w:pPr>
+      <w:r>
+        <w:rPr>
+          <w:b/>
+          <w:bCs/>
+        </w:rPr>
+        <w:t>Number:   A4</w:t>
+      </w:r>
+    </w:p>
+    <w:p>
+      <w:pPr>
+        <w:rPr>
+          <w:b/>
+          <w:bCs/>
+        </w:rPr>
+      </w:pPr>
+      <w:r>
+        <w:rPr>
+          <w:b/>
+          <w:bCs/>
+        </w:rPr>
+        <w:t>Status: WORKING</w:t>
+      </w:r>
+    </w:p>
+    <w:p>
+      <w:pPr>
+        <w:rPr>
+          <w:b/>
+          <w:bCs/>
+        </w:rPr>
+      </w:pPr>
+    </w:p>
+    <w:p>
+      <w:pPr>
+        <w:rPr>
+          <w:b/>
+          <w:bCs/>
+        </w:rPr>
+      </w:pPr>
+      <w:r>
+        <w:rPr>
+          <w:b/>
+          <w:bCs/>
+        </w:rPr>
+        <w:t>Name: Определение ширины вейвлета</w:t>
+      </w:r>
+    </w:p>
+    <w:p>
+      <w:pPr>
+        <w:rPr>
+          <w:b/>
+          <w:bCs/>
+        </w:rPr>
+      </w:pPr>
+      <w:r>
+        <w:rPr>
+          <w:b/>
+          <w:bCs/>
+        </w:rPr>
+        <w:t>Object Type: Activity</w:t>
+      </w:r>
+    </w:p>
+    <w:p>
+      <w:pPr>
+        <w:rPr>
+          <w:b/>
+          <w:bCs/>
+        </w:rPr>
+      </w:pPr>
+      <w:r>
+        <w:rPr>
+          <w:b/>
+          <w:bCs/>
+        </w:rPr>
+        <w:t>Number:     A41</w:t>
+      </w:r>
+    </w:p>
+    <w:p>
+      <w:pPr>
+        <w:rPr>
+          <w:b/>
+          <w:bCs/>
+        </w:rPr>
+      </w:pPr>
+      <w:r>
+        <w:rPr>
+          <w:b/>
+          <w:bCs/>
+        </w:rPr>
+        <w:t>Status: WORKING</w:t>
+      </w:r>
+    </w:p>
+    <w:p>
+      <w:pPr>
+        <w:rPr>
+          <w:b/>
+          <w:bCs/>
+        </w:rPr>
+      </w:pPr>
+    </w:p>
+    <w:p>
+      <w:pPr>
+        <w:rPr>
+          <w:b/>
+          <w:bCs/>
+        </w:rPr>
+      </w:pPr>
+      <w:r>
+        <w:rPr>
+          <w:b/>
+          <w:bCs/>
+        </w:rPr>
+        <w:t>Name: Получение АЧХ вейвлета</w:t>
+      </w:r>
+    </w:p>
+    <w:p>
+      <w:pPr>
+        <w:rPr>
+          <w:b/>
+          <w:bCs/>
+        </w:rPr>
+      </w:pPr>
+      <w:r>
+        <w:rPr>
+          <w:b/>
+          <w:bCs/>
+        </w:rPr>
+        <w:t>Object Type: Activity</w:t>
+      </w:r>
+    </w:p>
+    <w:p>
+      <w:pPr>
+        <w:rPr>
+          <w:b/>
+          <w:bCs/>
+        </w:rPr>
+      </w:pPr>
+      <w:r>
+        <w:rPr>
+          <w:b/>
+          <w:bCs/>
+        </w:rPr>
+        <w:t>Number:     A42</w:t>
+      </w:r>
+    </w:p>
+    <w:p>
+      <w:pPr>
+        <w:rPr>
+          <w:b/>
+          <w:bCs/>
+        </w:rPr>
+      </w:pPr>
+      <w:r>
+        <w:rPr>
+          <w:b/>
+          <w:bCs/>
+        </w:rPr>
+        <w:t>Status: WORKING</w:t>
+      </w:r>
+    </w:p>
+    <w:p>
+      <w:pPr>
+        <w:rPr>
+          <w:b/>
+          <w:bCs/>
+        </w:rPr>
+      </w:pPr>
+    </w:p>
+    <w:p>
+      <w:pPr>
+        <w:rPr>
+          <w:b/>
+          <w:bCs/>
+        </w:rPr>
+      </w:pPr>
+      <w:r>
+        <w:rPr>
+          <w:b/>
+          <w:bCs/>
+        </w:rPr>
+        <w:t>Name: Нормализация вейвлет-функции</w:t>
+      </w:r>
+    </w:p>
+    <w:p>
+      <w:pPr>
+        <w:rPr>
+          <w:b/>
+          <w:bCs/>
+        </w:rPr>
+      </w:pPr>
+      <w:r>
+        <w:rPr>
+          <w:b/>
+          <w:bCs/>
+        </w:rPr>
+        <w:t>Object Type: Activity</w:t>
+      </w:r>
+    </w:p>
+    <w:p>
+      <w:pPr>
+        <w:rPr>
+          <w:b/>
+          <w:bCs/>
+        </w:rPr>
+      </w:pPr>
+      <w:r>
+        <w:rPr>
+          <w:b/>
+          <w:bCs/>
+        </w:rPr>
+        <w:t>Number:     A43</w:t>
+      </w:r>
+    </w:p>
+    <w:p>
+      <w:pPr>
+        <w:rPr>
+          <w:b/>
+          <w:bCs/>
+        </w:rPr>
+      </w:pPr>
+      <w:r>
+        <w:rPr>
+          <w:b/>
+          <w:bCs/>
+        </w:rPr>
+        <w:t>Status: WORKING</w:t>
+      </w:r>
+    </w:p>
+    <w:p>
+      <w:pPr>
+        <w:rPr>
+          <w:b/>
+          <w:bCs/>
+        </w:rPr>
+      </w:pPr>
+    </w:p>
+    <w:p>
+      <w:pPr>
+        <w:rPr>
+          <w:b/>
+          <w:bCs/>
+        </w:rPr>
+      </w:pPr>
+      <w:r>
+        <w:rPr>
+          <w:b/>
+          <w:bCs/>
+        </w:rPr>
+        <w:t>Name: Наложение вейвлета на цифровой сигнал</w:t>
+      </w:r>
+    </w:p>
+    <w:p>
+      <w:pPr>
+        <w:rPr>
+          <w:b/>
+          <w:bCs/>
+        </w:rPr>
+      </w:pPr>
+      <w:r>
+        <w:rPr>
+          <w:b/>
+          <w:bCs/>
+        </w:rPr>
+        <w:t>Object Type: Activity</w:t>
+      </w:r>
+    </w:p>
+    <w:p>
+      <w:pPr>
+        <w:rPr>
+          <w:b/>
+          <w:bCs/>
+        </w:rPr>
+      </w:pPr>
+      <w:r>
+        <w:rPr>
+          <w:b/>
+          <w:bCs/>
+        </w:rPr>
+        <w:t>Number:     A44</w:t>
+      </w:r>
+    </w:p>
+    <w:p>
+      <w:pPr>
+        <w:rPr>
+          <w:b/>
+          <w:bCs/>
+        </w:rPr>
+      </w:pPr>
+      <w:r>
+        <w:rPr>
+          <w:b/>
+          <w:bCs/>
+        </w:rPr>
+        <w:t>Status: WORKING</w:t>
+      </w:r>
+    </w:p>
+    <w:p>
+      <w:pPr>
+        <w:rPr>
+          <w:b/>
+          <w:bCs/>
+        </w:rPr>
+      </w:pPr>
+    </w:p>
+    <w:p>
+      <w:pPr>
+        <w:rPr>
+          <w:b/>
+          <w:bCs/>
+        </w:rPr>
+      </w:pPr>
+      <w:r>
+        <w:rPr>
+          <w:b/>
+          <w:bCs/>
+        </w:rPr>
+        <w:t>Name: Формулировка выводов</w:t>
+      </w:r>
+    </w:p>
+    <w:p>
+      <w:pPr>
+        <w:rPr>
+          <w:b/>
+          <w:bCs/>
+        </w:rPr>
+      </w:pPr>
+      <w:r>
+        <w:rPr>
+          <w:b/>
+          <w:bCs/>
+        </w:rPr>
+        <w:t>Object Type: Activity</w:t>
+      </w:r>
+    </w:p>
+    <w:p>
+      <w:pPr>
+        <w:rPr>
+          <w:b/>
+          <w:bCs/>
+        </w:rPr>
+      </w:pPr>
+      <w:r>
+        <w:rPr>
+          <w:b/>
+          <w:bCs/>
+        </w:rPr>
+        <w:t>Number:   A5</w:t>
+      </w:r>
+    </w:p>
+    <w:p>
+      <w:pPr>
+        <w:rPr>
+          <w:b/>
+          <w:bCs/>
+        </w:rPr>
+      </w:pPr>
+      <w:r>
+        <w:rPr>
+          <w:b/>
+          <w:bCs/>
+        </w:rPr>
+        <w:t>Status: WORKING</w:t>
+      </w:r>
+    </w:p>
+    <w:p>
+      <w:pPr>
+        <w:rPr>
+          <w:b/>
+          <w:bCs/>
+        </w:rPr>
+      </w:pPr>
+    </w:p>
+    <w:p>
+      <w:pPr>
+        <w:rPr>
+          <w:b/>
+          <w:bCs/>
+        </w:rPr>
+      </w:pPr>
+      <w:r>
+        <w:rPr>
+          <w:b/>
+          <w:bCs/>
+        </w:rPr>
+        <w:lastRenderedPageBreak/>
+        <w:t>Name: Подсчет основных характеристик фильтрованного сигнала</w:t>
+      </w:r>
+    </w:p>
+    <w:p>
+      <w:pPr>
+        <w:rPr>
+          <w:b/>
+          <w:bCs/>
+        </w:rPr>
+      </w:pPr>
+      <w:r>
+        <w:rPr>
+          <w:b/>
+          <w:bCs/>
+        </w:rPr>
+        <w:t>Object Type: Activity</w:t>
+      </w:r>
+    </w:p>
+    <w:p>
+      <w:pPr>
+        <w:rPr>
+          <w:b/>
+          <w:bCs/>
+        </w:rPr>
+      </w:pPr>
+      <w:r>
+        <w:rPr>
+          <w:b/>
+          <w:bCs/>
+        </w:rPr>
+        <w:t>Number:     A51</w:t>
+      </w:r>
+    </w:p>
+    <w:p>
+      <w:pPr>
+        <w:rPr>
+          <w:b/>
+          <w:bCs/>
+        </w:rPr>
+      </w:pPr>
+      <w:r>
+        <w:rPr>
+          <w:b/>
+          <w:bCs/>
+        </w:rPr>
+        <w:t>Status: WORKING</w:t>
+      </w:r>
+    </w:p>
+    <w:p>
+      <w:pPr>
+        <w:rPr>
+          <w:b/>
+          <w:bCs/>
+        </w:rPr>
+      </w:pPr>
+    </w:p>
+    <w:p>
+      <w:pPr>
+        <w:rPr>
+          <w:b/>
+          <w:bCs/>
+        </w:rPr>
+      </w:pPr>
+      <w:r>
+        <w:rPr>
+          <w:b/>
+          <w:bCs/>
+        </w:rPr>
+        <w:t>Name: Подведение итогов</w:t>
+      </w:r>
+    </w:p>
+    <w:p>
+      <w:pPr>
+        <w:rPr>
+          <w:b/>
+          <w:bCs/>
+        </w:rPr>
+      </w:pPr>
+      <w:r>
+        <w:rPr>
+          <w:b/>
+          <w:bCs/>
+        </w:rPr>
+        <w:t>Object Type: Activity</w:t>
+      </w:r>
+    </w:p>
+    <w:p>
+      <w:pPr>
+        <w:rPr>
+          <w:b/>
+          <w:bCs/>
+        </w:rPr>
+      </w:pPr>
+      <w:r>
+        <w:rPr>
+          <w:b/>
+          <w:bCs/>
+        </w:rPr>
+        <w:t>Number:     A52</w:t>
+      </w:r>
+    </w:p>
+    <w:p>
+      <w:pPr>
+        <w:rPr>
+          <w:b/>
+          <w:bCs/>
+        </w:rPr>
+      </w:pPr>
+      <w:r>
+        <w:rPr>
+          <w:b/>
+          <w:bCs/>
+        </w:rPr>
+        <w:t>Status: WORKING</w:t>
+      </w:r>
+    </w:p>
+    <w:p>
+      <w:pPr>
+        <w:rPr>
+          <w:b/>
+          <w:bCs/>
+        </w:rPr>
+      </w:pPr>
+    </w:p>
+    <w:p>
+      <w:pPr>
+        <w:rPr>
+          <w:b/>
+          <w:bCs/>
+        </w:rPr>
+      </w:pPr>
+      <w:r>
+        <w:rPr>
+          <w:b/>
+          <w:bCs/>
+        </w:rPr>
+        <w:t>Name: Оценка характеристик</w:t>
+      </w:r>
+    </w:p>
+    <w:p>
+      <w:pPr>
+        <w:rPr>
+          <w:b/>
+          <w:bCs/>
+        </w:rPr>
+      </w:pPr>
+      <w:r>
+        <w:rPr>
+          <w:b/>
+          <w:bCs/>
+        </w:rPr>
+        <w:t>Object Type: Activity</w:t>
+      </w:r>
+    </w:p>
+    <w:p>
+      <w:pPr>
+        <w:rPr>
+          <w:b/>
+          <w:bCs/>
+        </w:rPr>
+      </w:pPr>
+      <w:r>
+        <w:rPr>
+          <w:b/>
+          <w:bCs/>
+        </w:rPr>
+        <w:t>Number:       A521</w:t>
+      </w:r>
+    </w:p>
+    <w:p>
+      <w:pPr>
+        <w:rPr>
+          <w:b/>
+          <w:bCs/>
+        </w:rPr>
+      </w:pPr>
+      <w:r>
+        <w:rPr>
+          <w:b/>
+          <w:bCs/>
+        </w:rPr>
+        <w:t>Status: WORKING</w:t>
+      </w:r>
+    </w:p>
+    <w:p>
+      <w:pPr>
+        <w:rPr>
+          <w:b/>
+          <w:bCs/>
+        </w:rPr>
+      </w:pPr>
+    </w:p>
+    <w:p>
+      <w:pPr>
+        <w:rPr>
+          <w:b/>
+          <w:bCs/>
+        </w:rPr>
+      </w:pPr>
+      <w:r>
+        <w:rPr>
+          <w:b/>
+          <w:bCs/>
+        </w:rPr>
+        <w:t>Name: Формирование заключения о характере сигнала</w:t>
+      </w:r>
+    </w:p>
+    <w:p>
+      <w:pPr>
+        <w:rPr>
+          <w:b/>
+          <w:bCs/>
+        </w:rPr>
+      </w:pPr>
+      <w:r>
+        <w:rPr>
+          <w:b/>
+          <w:bCs/>
+        </w:rPr>
+        <w:t>Object Type: Activity</w:t>
+      </w:r>
+    </w:p>
+    <w:p>
+      <w:pPr>
+        <w:rPr>
+          <w:b/>
+          <w:bCs/>
+        </w:rPr>
+      </w:pPr>
+      <w:r>
+        <w:rPr>
+          <w:b/>
+          <w:bCs/>
+        </w:rPr>
+        <w:t>Number:       A522</w:t>
+      </w:r>
+    </w:p>
+    <w:p>
+      <w:pPr>
+        <w:rPr>
+          <w:b/>
+          <w:bCs/>
+        </w:rPr>
+      </w:pPr>
+      <w:r>
+        <w:rPr>
+          <w:b/>
+          <w:bCs/>
+        </w:rPr>
+        <w:t>Status: WORKING</w:t>
+      </w:r>
+    </w:p>
+    <w:p>
+      <w:pPr>
+        <w:rPr>
+          <w:b/>
+          <w:bCs/>
+        </w:rPr>
+      </w:pPr>
+    </w:p>
+    <w:p>
+      <w:pPr>
+        <w:rPr>
+          <w:b/>
+          <w:bCs/>
+        </w:rPr>
+      </w:pPr>
+      <w:r>
+        <w:rPr>
+          <w:b/>
+          <w:bCs/>
+        </w:rPr>
+        <w:t>Name: Представление результатов в качественном виде</w:t>
+      </w:r>
+    </w:p>
+    <w:p>
+      <w:pPr>
+        <w:rPr>
+          <w:b/>
+          <w:bCs/>
+        </w:rPr>
+      </w:pPr>
+      <w:r>
+        <w:rPr>
+          <w:b/>
+          <w:bCs/>
+        </w:rPr>
+        <w:t>Object Type: Activity</w:t>
+      </w:r>
+    </w:p>
+    <w:p>
+      <w:pPr>
+        <w:rPr>
+          <w:b/>
+          <w:bCs/>
+        </w:rPr>
+      </w:pPr>
+      <w:r>
+        <w:rPr>
+          <w:b/>
+          <w:bCs/>
+        </w:rPr>
+        <w:t>Number:     A53</w:t>
+      </w:r>
+    </w:p>
+    <w:p>
+      <w:pPr>
+        <w:rPr>
+          <w:b/>
+          <w:bCs/>
+        </w:rPr>
+      </w:pPr>
+      <w:r>
+        <w:rPr>
+          <w:b/>
+          <w:bCs/>
+        </w:rPr>
+        <w:t>Status: WORKING</w:t>
+      </w:r>
+    </w:p>
+    <w:p>
+      <w:pPr>
+        <w:rPr>
+          <w:b/>
+          <w:bCs/>
+        </w:rPr>
+      </w:pPr>
+    </w:p>
+    <w:p>
+      <w:pPr>
+        <w:rPr>
+          <w:b/>
+          <w:bCs/>
+        </w:rPr>
+      </w:pPr>
+      <w:r>
+        <w:rPr>
+          <w:b/>
+          <w:bCs/>
+        </w:rPr>
+        <w:t>Name: Распространение результатов  на удаленные компьютеры</w:t>
+      </w:r>
+    </w:p>
+    <w:p>
+      <w:pPr>
+        <w:rPr>
+          <w:b/>
+          <w:bCs/>
+        </w:rPr>
+      </w:pPr>
+      <w:r>
+        <w:rPr>
+          <w:b/>
+          <w:bCs/>
+        </w:rPr>
+        <w:t>Object Type: Activity</w:t>
+      </w:r>
+    </w:p>
+    <w:p>
+      <w:pPr>
+        <w:rPr>
+          <w:b/>
+          <w:bCs/>
+        </w:rPr>
+      </w:pPr>
+      <w:r>
+        <w:rPr>
+          <w:b/>
+          <w:bCs/>
+        </w:rPr>
+        <w:t>Number:   A6</w:t>
+      </w:r>
+    </w:p>
+    <w:p>
+      <w:pPr>
+        <w:rPr>
+          <w:b/>
+          <w:bCs/>
+        </w:rPr>
+      </w:pPr>
+      <w:r>
+        <w:rPr>
+          <w:b/>
+          <w:bCs/>
+        </w:rPr>
+        <w:t>Status: WORKING</w:t>
+      </w:r>
+    </w:p>
+    <w:p>
+      <w:pPr>
+        <w:rPr>
+          <w:b/>
+          <w:bCs/>
+        </w:rPr>
+      </w:pPr>
+    </w:p>
+    <w:p>
+      <w:pPr>
+        <w:rPr>
+          <w:b/>
+          <w:bCs/>
+        </w:rPr>
+      </w:pPr>
+      <w:r>
+        <w:rPr>
+          <w:b/>
+          <w:bCs/>
+        </w:rPr>
+        <w:t>Name: Обращение к удаленному компьютеру</w:t>
+      </w:r>
+    </w:p>
+    <w:p>
+      <w:pPr>
+        <w:rPr>
+          <w:b/>
+          <w:bCs/>
+        </w:rPr>
+      </w:pPr>
+      <w:r>
+        <w:rPr>
+          <w:b/>
+          <w:bCs/>
+        </w:rPr>
+        <w:t>Object Type: Activity</w:t>
+      </w:r>
+    </w:p>
+    <w:p>
+      <w:pPr>
+        <w:rPr>
+          <w:b/>
+          <w:bCs/>
+        </w:rPr>
+      </w:pPr>
+      <w:r>
+        <w:rPr>
+          <w:b/>
+          <w:bCs/>
+        </w:rPr>
+        <w:lastRenderedPageBreak/>
+        <w:t>Number:     1</w:t>
+      </w:r>
+    </w:p>
+    <w:p>
+      <w:pPr>
+        <w:rPr>
+          <w:b/>
+          <w:bCs/>
+        </w:rPr>
+      </w:pPr>
+      <w:r>
+        <w:rPr>
+          <w:b/>
+          <w:bCs/>
+        </w:rPr>
+        <w:t>Status: WORKING</w:t>
+      </w:r>
+    </w:p>
+    <w:p>
+      <w:pPr>
+        <w:rPr>
+          <w:b/>
+          <w:bCs/>
+        </w:rPr>
+      </w:pPr>
+    </w:p>
+    <w:p>
+      <w:pPr>
+        <w:rPr>
+          <w:b/>
+          <w:bCs/>
+        </w:rPr>
+      </w:pPr>
+      <w:r>
+        <w:rPr>
+          <w:b/>
+          <w:bCs/>
+        </w:rPr>
+        <w:t xml:space="preserve">Name: Подготовка набора данных </w:t>
+      </w:r>
+    </w:p>
+    <w:p>
+      <w:pPr>
+        <w:rPr>
+          <w:b/>
+          <w:bCs/>
+        </w:rPr>
+      </w:pPr>
+      <w:r>
+        <w:rPr>
+          <w:b/>
+          <w:bCs/>
+        </w:rPr>
+        <w:t>Object Type: Activity</w:t>
+      </w:r>
+    </w:p>
+    <w:p>
+      <w:pPr>
+        <w:rPr>
+          <w:b/>
+          <w:bCs/>
+        </w:rPr>
+      </w:pPr>
+      <w:r>
+        <w:rPr>
+          <w:b/>
+          <w:bCs/>
+        </w:rPr>
+        <w:t>Number:     11</w:t>
+      </w:r>
+    </w:p>
+    <w:p>
+      <w:pPr>
+        <w:rPr>
+          <w:b/>
+          <w:bCs/>
+        </w:rPr>
+      </w:pPr>
+      <w:r>
+        <w:rPr>
+          <w:b/>
+          <w:bCs/>
+        </w:rPr>
+        <w:t>Status: WORKING</w:t>
+      </w:r>
+    </w:p>
+    <w:p>
+      <w:pPr>
+        <w:rPr>
+          <w:b/>
+          <w:bCs/>
+        </w:rPr>
+      </w:pPr>
+    </w:p>
+    <w:p>
+      <w:pPr>
+        <w:rPr>
+          <w:b/>
+          <w:bCs/>
+        </w:rPr>
+      </w:pPr>
+      <w:r>
+        <w:rPr>
+          <w:b/>
+          <w:bCs/>
+        </w:rPr>
+        <w:t>Name: Установка соединения</w:t>
+      </w:r>
+    </w:p>
+    <w:p>
+      <w:pPr>
+        <w:rPr>
+          <w:b/>
+          <w:bCs/>
+        </w:rPr>
+      </w:pPr>
+      <w:r>
+        <w:rPr>
+          <w:b/>
+          <w:bCs/>
+        </w:rPr>
+        <w:t>Object Type: Activity</w:t>
+      </w:r>
+    </w:p>
+    <w:p>
+      <w:pPr>
+        <w:rPr>
+          <w:b/>
+          <w:bCs/>
+        </w:rPr>
+      </w:pPr>
+      <w:r>
+        <w:rPr>
+          <w:b/>
+          <w:bCs/>
+        </w:rPr>
+        <w:t>Number:     2</w:t>
+      </w:r>
+    </w:p>
+    <w:p>
+      <w:pPr>
+        <w:rPr>
+          <w:b/>
+          <w:bCs/>
+        </w:rPr>
+      </w:pPr>
+      <w:r>
+        <w:rPr>
+          <w:b/>
+          <w:bCs/>
+        </w:rPr>
+        <w:t>Status: WORKING</w:t>
+      </w:r>
+    </w:p>
+    <w:p>
+      <w:pPr>
+        <w:rPr>
+          <w:b/>
+          <w:bCs/>
+        </w:rPr>
+      </w:pPr>
+    </w:p>
+    <w:p>
+      <w:pPr>
+        <w:rPr>
+          <w:b/>
+          <w:bCs/>
+        </w:rPr>
+      </w:pPr>
+      <w:r>
+        <w:rPr>
+          <w:b/>
+          <w:bCs/>
+        </w:rPr>
+        <w:t>Name: Передача данных</w:t>
+      </w:r>
+    </w:p>
+    <w:p>
+      <w:pPr>
+        <w:rPr>
+          <w:b/>
+          <w:bCs/>
+        </w:rPr>
+      </w:pPr>
+      <w:r>
+        <w:rPr>
+          <w:b/>
+          <w:bCs/>
+        </w:rPr>
+        <w:t>Object Type: Activity</w:t>
+      </w:r>
+    </w:p>
+    <w:p>
+      <w:pPr>
+        <w:rPr>
+          <w:b/>
+          <w:bCs/>
+        </w:rPr>
+      </w:pPr>
+      <w:r>
+        <w:rPr>
+          <w:b/>
+          <w:bCs/>
+        </w:rPr>
+        <w:t>Number:     3</w:t>
+      </w:r>
+    </w:p>
+    <w:p>
+      <w:pPr>
+        <w:rPr>
+          <w:b/>
+          <w:bCs/>
+        </w:rPr>
+      </w:pPr>
+      <w:r>
+        <w:rPr>
+          <w:b/>
+          <w:bCs/>
+        </w:rPr>
+        <w:t>Status: WORKING</w:t>
+      </w:r>
+    </w:p>
+    <w:p>
+      <w:pPr>
+        <w:rPr>
+          <w:b/>
+          <w:bCs/>
+        </w:rPr>
+      </w:pPr>
+    </w:p>
+    <w:p>
+      <w:pPr>
+        <w:rPr>
+          <w:b/>
+          <w:bCs/>
+        </w:rPr>
+      </w:pPr>
+      <w:r>
+        <w:rPr>
+          <w:b/>
+          <w:bCs/>
+        </w:rPr>
+        <w:t>Name: Закрытие соединения</w:t>
+      </w:r>
+    </w:p>
+    <w:p>
+      <w:pPr>
+        <w:rPr>
+          <w:b/>
+          <w:bCs/>
+        </w:rPr>
+      </w:pPr>
+      <w:r>
+        <w:rPr>
+          <w:b/>
+          <w:bCs/>
+        </w:rPr>
+        <w:t>Object Type: Activity</w:t>
+      </w:r>
+    </w:p>
+    <w:p>
+      <w:pPr>
+        <w:rPr>
+          <w:b/>
+          <w:bCs/>
+        </w:rPr>
+      </w:pPr>
+      <w:r>
+        <w:rPr>
+          <w:b/>
+          <w:bCs/>
+        </w:rPr>
+        <w:t>Number:     4</w:t>
+      </w:r>
+    </w:p>
+    <w:p>
+      <w:pPr>
+        <w:rPr>
+          <w:b/>
+          <w:bCs/>
+        </w:rPr>
+      </w:pPr>
+      <w:r>
+        <w:rPr>
+          <w:b/>
+          <w:bCs/>
+        </w:rPr>
+        <w:t>Status: WORKING</w:t>
       </w:r>
     </w:p>
     <w:sectPr>
